--- a/90. 豐、丰→丰.docx
+++ b/90. 豐、丰→丰.docx
@@ -128,7 +128,7 @@
           <w:szCs w:val="48"/>
           <w:lang w:eastAsia="zh-TW"/>
         </w:rPr>
-        <w:t>辨意：根據《教育</w:t>
+        <w:t>辨意</w:t>
       </w:r>
       <w:bookmarkStart w:id="0" w:name="_GoBack"/>
       <w:bookmarkEnd w:id="0"/>
@@ -139,7 +139,7 @@
           <w:szCs w:val="48"/>
           <w:lang w:eastAsia="zh-TW"/>
         </w:rPr>
-        <w:t>部異體字字典》，「</w:t>
+        <w:t>：「</w:t>
       </w:r>
       <w:r>
         <w:rPr>
@@ -202,16 +202,7 @@
           <w:szCs w:val="48"/>
           <w:lang w:val="en-US" w:eastAsia="zh-TW"/>
         </w:rPr>
-        <w:t>豐功偉業」、</w:t>
-      </w:r>
-      <w:r>
-        <w:rPr>
-          <w:rFonts w:hint="eastAsia" w:ascii="TW-MOE-Std-Kai" w:hAnsi="TW-MOE-Std-Kai" w:eastAsia="TW-MOE-Std-Kai" w:cs="TW-MOE-Std-Kai"/>
-          <w:sz w:val="48"/>
-          <w:szCs w:val="48"/>
-          <w:lang w:val="en-US" w:eastAsia="zh-TW"/>
-        </w:rPr>
-        <w:t>「豐饒」、「豐腴」、「豐滿」</w:t>
+        <w:t>豐功偉業」、「豐饒」、「豐腴」、「豐滿」</w:t>
       </w:r>
       <w:r>
         <w:rPr>
@@ -302,25 +293,7 @@
           <w:szCs w:val="48"/>
           <w:lang w:val="en-US" w:eastAsia="zh-TW"/>
         </w:rPr>
-        <w:t>偏旁辨析：「豐」和「丰」均可作偏旁，如「蘴」、「灃」、「酆」</w:t>
-      </w:r>
-      <w:r>
-        <w:rPr>
-          <w:rFonts w:hint="eastAsia" w:ascii="TW-MOE-Std-Kai" w:hAnsi="TW-MOE-Std-Kai" w:eastAsia="TW-MOE-Std-Kai" w:cs="TW-MOE-Std-Kai"/>
-          <w:sz w:val="48"/>
-          <w:szCs w:val="48"/>
-          <w:lang w:val="en-US" w:eastAsia="zh-TW"/>
-        </w:rPr>
-        <w:t>、「豔」</w:t>
-      </w:r>
-      <w:r>
-        <w:rPr>
-          <w:rFonts w:hint="eastAsia" w:ascii="TW-MOE-Std-Kai" w:hAnsi="TW-MOE-Std-Kai" w:eastAsia="TW-MOE-Std-Kai" w:cs="TW-MOE-Std-Kai"/>
-          <w:sz w:val="48"/>
-          <w:szCs w:val="48"/>
-          <w:lang w:val="en-US" w:eastAsia="zh-TW"/>
-        </w:rPr>
-        <w:t>、「艷」（「豔」之異體）、「麷」、「灩」、「夆」、「妦」、「邦」、「玤」、「砉」、「契」、「害」等。</w:t>
+        <w:t>偏旁辨析：「豐」和「丰」均可作偏旁，如「蘴」、「灃」、「酆」、「豔」、「艷」（「豔」之異體）、「麷」、「灩」、「夆」、「妦」、「邦」、「玤」、「砉」、「契」、「害」等。</w:t>
       </w:r>
     </w:p>
     <w:sectPr>

--- a/90. 豐、丰→丰.docx
+++ b/90. 豐、丰→丰.docx
@@ -11,6 +11,7 @@
           <w:lang w:eastAsia="zh-TW"/>
         </w:rPr>
       </w:pPr>
+      <w:bookmarkStart w:id="0" w:name="_GoBack"/>
       <w:r>
         <w:rPr>
           <w:rFonts w:hint="eastAsia" w:ascii="TW-MOE-Std-Kai" w:hAnsi="TW-MOE-Std-Kai" w:eastAsia="TW-MOE-Std-Kai" w:cs="TW-MOE-Std-Kai"/>
@@ -128,18 +129,7 @@
           <w:szCs w:val="48"/>
           <w:lang w:eastAsia="zh-TW"/>
         </w:rPr>
-        <w:t>辨意</w:t>
-      </w:r>
-      <w:bookmarkStart w:id="0" w:name="_GoBack"/>
-      <w:bookmarkEnd w:id="0"/>
-      <w:r>
-        <w:rPr>
-          <w:rFonts w:hint="eastAsia" w:ascii="TW-MOE-Std-Kai" w:hAnsi="TW-MOE-Std-Kai" w:eastAsia="TW-MOE-Std-Kai" w:cs="TW-MOE-Std-Kai"/>
-          <w:sz w:val="48"/>
-          <w:szCs w:val="48"/>
-          <w:lang w:eastAsia="zh-TW"/>
-        </w:rPr>
-        <w:t>：「</w:t>
+        <w:t>辨意：「</w:t>
       </w:r>
       <w:r>
         <w:rPr>
@@ -296,6 +286,7 @@
         <w:t>偏旁辨析：「豐」和「丰」均可作偏旁，如「蘴」、「灃」、「酆」、「豔」、「艷」（「豔」之異體）、「麷」、「灩」、「夆」、「妦」、「邦」、「玤」、「砉」、「契」、「害」等。</w:t>
       </w:r>
     </w:p>
+    <w:bookmarkEnd w:id="0"/>
     <w:sectPr>
       <w:pgSz w:w="11906" w:h="16838"/>
       <w:pgMar w:top="1440" w:right="1800" w:bottom="1440" w:left="1800" w:header="851" w:footer="992" w:gutter="0"/>

--- a/90. 豐、丰→丰.docx
+++ b/90. 豐、丰→丰.docx
@@ -6,17 +6,16 @@
       <w:pPr>
         <w:rPr>
           <w:rFonts w:hint="eastAsia" w:ascii="TW-MOE-Std-Kai" w:hAnsi="TW-MOE-Std-Kai" w:eastAsia="TW-MOE-Std-Kai" w:cs="TW-MOE-Std-Kai"/>
-          <w:sz w:val="48"/>
-          <w:szCs w:val="48"/>
+          <w:sz w:val="33"/>
+          <w:szCs w:val="33"/>
           <w:lang w:eastAsia="zh-TW"/>
         </w:rPr>
       </w:pPr>
-      <w:bookmarkStart w:id="0" w:name="_GoBack"/>
-      <w:r>
-        <w:rPr>
-          <w:rFonts w:hint="eastAsia" w:ascii="TW-MOE-Std-Kai" w:hAnsi="TW-MOE-Std-Kai" w:eastAsia="TW-MOE-Std-Kai" w:cs="TW-MOE-Std-Kai"/>
-          <w:sz w:val="48"/>
-          <w:szCs w:val="48"/>
+      <w:r>
+        <w:rPr>
+          <w:rFonts w:hint="eastAsia" w:ascii="TW-MOE-Std-Kai" w:hAnsi="TW-MOE-Std-Kai" w:eastAsia="TW-MOE-Std-Kai" w:cs="TW-MOE-Std-Kai"/>
+          <w:sz w:val="33"/>
+          <w:szCs w:val="33"/>
           <w:lang w:eastAsia="zh-TW"/>
         </w:rPr>
         <w:t>《大陸居民臺灣正體字講義》一簡多繁辨析之「</w:t>
@@ -24,8 +23,8 @@
       <w:r>
         <w:rPr>
           <w:rFonts w:hint="eastAsia" w:ascii="TW-MOE-Std-Kai" w:hAnsi="TW-MOE-Std-Kai" w:eastAsia="TW-MOE-Std-Kai" w:cs="TW-MOE-Std-Kai"/>
-          <w:sz w:val="48"/>
-          <w:szCs w:val="48"/>
+          <w:sz w:val="33"/>
+          <w:szCs w:val="33"/>
           <w:lang w:val="en-US" w:eastAsia="zh-TW"/>
         </w:rPr>
         <w:t>豐、丰</w:t>
@@ -33,8 +32,8 @@
       <w:r>
         <w:rPr>
           <w:rFonts w:hint="eastAsia" w:ascii="TW-MOE-Std-Kai" w:hAnsi="TW-MOE-Std-Kai" w:eastAsia="TW-MOE-Std-Kai" w:cs="TW-MOE-Std-Kai"/>
-          <w:sz w:val="48"/>
-          <w:szCs w:val="48"/>
+          <w:sz w:val="33"/>
+          <w:szCs w:val="33"/>
           <w:lang w:eastAsia="zh-TW"/>
         </w:rPr>
         <w:t>」→「</w:t>
@@ -42,8 +41,8 @@
       <w:r>
         <w:rPr>
           <w:rFonts w:hint="eastAsia" w:ascii="TW-MOE-Std-Kai" w:hAnsi="TW-MOE-Std-Kai" w:eastAsia="TW-MOE-Std-Kai" w:cs="TW-MOE-Std-Kai"/>
-          <w:sz w:val="48"/>
-          <w:szCs w:val="48"/>
+          <w:sz w:val="33"/>
+          <w:szCs w:val="33"/>
           <w:lang w:val="en-US" w:eastAsia="zh-TW"/>
         </w:rPr>
         <w:t>丰</w:t>
@@ -51,8 +50,8 @@
       <w:r>
         <w:rPr>
           <w:rFonts w:hint="eastAsia" w:ascii="TW-MOE-Std-Kai" w:hAnsi="TW-MOE-Std-Kai" w:eastAsia="TW-MOE-Std-Kai" w:cs="TW-MOE-Std-Kai"/>
-          <w:sz w:val="48"/>
-          <w:szCs w:val="48"/>
+          <w:sz w:val="33"/>
+          <w:szCs w:val="33"/>
           <w:lang w:eastAsia="zh-TW"/>
         </w:rPr>
         <w:t>」</w:t>
@@ -62,16 +61,16 @@
       <w:pPr>
         <w:rPr>
           <w:rFonts w:hint="eastAsia" w:ascii="TW-MOE-Std-Kai" w:hAnsi="TW-MOE-Std-Kai" w:eastAsia="TW-MOE-Std-Kai" w:cs="TW-MOE-Std-Kai"/>
-          <w:sz w:val="48"/>
-          <w:szCs w:val="48"/>
+          <w:sz w:val="33"/>
+          <w:szCs w:val="33"/>
           <w:lang w:eastAsia="zh-TW"/>
         </w:rPr>
       </w:pPr>
       <w:r>
         <w:rPr>
           <w:rFonts w:hint="eastAsia" w:ascii="TW-MOE-Std-Kai" w:hAnsi="TW-MOE-Std-Kai" w:eastAsia="TW-MOE-Std-Kai" w:cs="TW-MOE-Std-Kai"/>
-          <w:sz w:val="48"/>
-          <w:szCs w:val="48"/>
+          <w:sz w:val="33"/>
+          <w:szCs w:val="33"/>
           <w:lang w:eastAsia="zh-TW"/>
         </w:rPr>
         <w:t>辨音：「</w:t>
@@ -79,8 +78,8 @@
       <w:r>
         <w:rPr>
           <w:rFonts w:hint="eastAsia" w:ascii="TW-MOE-Std-Kai" w:hAnsi="TW-MOE-Std-Kai" w:eastAsia="TW-MOE-Std-Kai" w:cs="TW-MOE-Std-Kai"/>
-          <w:sz w:val="48"/>
-          <w:szCs w:val="48"/>
+          <w:sz w:val="33"/>
+          <w:szCs w:val="33"/>
           <w:lang w:val="en-US" w:eastAsia="zh-TW"/>
         </w:rPr>
         <w:t>豐、丰</w:t>
@@ -88,8 +87,8 @@
       <w:r>
         <w:rPr>
           <w:rFonts w:hint="eastAsia" w:ascii="TW-MOE-Std-Kai" w:hAnsi="TW-MOE-Std-Kai" w:eastAsia="TW-MOE-Std-Kai" w:cs="TW-MOE-Std-Kai"/>
-          <w:sz w:val="48"/>
-          <w:szCs w:val="48"/>
+          <w:sz w:val="33"/>
+          <w:szCs w:val="33"/>
           <w:lang w:eastAsia="zh-TW"/>
         </w:rPr>
         <w:t>」音</w:t>
@@ -97,8 +96,8 @@
       <w:r>
         <w:rPr>
           <w:rFonts w:hint="eastAsia" w:ascii="GB Pinyinok-C" w:hAnsi="GB Pinyinok-C" w:eastAsia="GB Pinyinok-C" w:cs="GB Pinyinok-C"/>
-          <w:sz w:val="48"/>
-          <w:szCs w:val="48"/>
+          <w:sz w:val="33"/>
+          <w:szCs w:val="33"/>
           <w:lang w:eastAsia="zh-TW"/>
         </w:rPr>
         <w:t>fēng</w:t>
@@ -106,8 +105,8 @@
       <w:r>
         <w:rPr>
           <w:rFonts w:hint="eastAsia" w:ascii="TW-MOE-Std-Kai" w:hAnsi="TW-MOE-Std-Kai" w:eastAsia="TW-MOE-Std-Kai" w:cs="TW-MOE-Std-Kai"/>
-          <w:sz w:val="48"/>
-          <w:szCs w:val="48"/>
+          <w:sz w:val="33"/>
+          <w:szCs w:val="33"/>
           <w:lang w:eastAsia="zh-TW"/>
         </w:rPr>
         <w:t>。</w:t>
@@ -117,16 +116,16 @@
       <w:pPr>
         <w:rPr>
           <w:rFonts w:hint="eastAsia" w:ascii="TW-MOE-Std-Kai" w:hAnsi="TW-MOE-Std-Kai" w:eastAsia="TW-MOE-Std-Kai" w:cs="TW-MOE-Std-Kai"/>
-          <w:sz w:val="48"/>
-          <w:szCs w:val="48"/>
+          <w:sz w:val="33"/>
+          <w:szCs w:val="33"/>
           <w:lang w:val="en-US" w:eastAsia="zh-TW"/>
         </w:rPr>
       </w:pPr>
       <w:r>
         <w:rPr>
           <w:rFonts w:hint="eastAsia" w:ascii="TW-MOE-Std-Kai" w:hAnsi="TW-MOE-Std-Kai" w:eastAsia="TW-MOE-Std-Kai" w:cs="TW-MOE-Std-Kai"/>
-          <w:sz w:val="48"/>
-          <w:szCs w:val="48"/>
+          <w:sz w:val="33"/>
+          <w:szCs w:val="33"/>
           <w:lang w:eastAsia="zh-TW"/>
         </w:rPr>
         <w:t>辨意：「</w:t>
@@ -134,8 +133,8 @@
       <w:r>
         <w:rPr>
           <w:rFonts w:hint="eastAsia" w:ascii="TW-MOE-Std-Kai" w:hAnsi="TW-MOE-Std-Kai" w:eastAsia="TW-MOE-Std-Kai" w:cs="TW-MOE-Std-Kai"/>
-          <w:sz w:val="48"/>
-          <w:szCs w:val="48"/>
+          <w:sz w:val="33"/>
+          <w:szCs w:val="33"/>
           <w:lang w:val="en-US" w:eastAsia="zh-TW"/>
         </w:rPr>
         <w:t>豐</w:t>
@@ -143,8 +142,8 @@
       <w:r>
         <w:rPr>
           <w:rFonts w:hint="eastAsia" w:ascii="TW-MOE-Std-Kai" w:hAnsi="TW-MOE-Std-Kai" w:eastAsia="TW-MOE-Std-Kai" w:cs="TW-MOE-Std-Kai"/>
-          <w:sz w:val="48"/>
-          <w:szCs w:val="48"/>
+          <w:sz w:val="33"/>
+          <w:szCs w:val="33"/>
           <w:lang w:eastAsia="zh-TW"/>
         </w:rPr>
         <w:t>」</w:t>
@@ -152,17 +151,28 @@
       <w:r>
         <w:rPr>
           <w:rFonts w:hint="eastAsia" w:ascii="TW-MOE-Std-Kai" w:hAnsi="TW-MOE-Std-Kai" w:eastAsia="TW-MOE-Std-Kai" w:cs="TW-MOE-Std-Kai"/>
-          <w:sz w:val="48"/>
-          <w:szCs w:val="48"/>
-          <w:lang w:val="en-US" w:eastAsia="zh-TW"/>
-        </w:rPr>
-        <w:t>是指古代用以承酒觶之禮器（形似豆而較低）、厚、多、大、茂盛、昌盛、富饒、肥美、飽滿、《周易》卦名或姓氏</w:t>
-      </w:r>
-      <w:r>
-        <w:rPr>
-          <w:rFonts w:hint="eastAsia" w:ascii="TW-MOE-Std-Kai" w:hAnsi="TW-MOE-Std-Kai" w:eastAsia="TW-MOE-Std-Kai" w:cs="TW-MOE-Std-Kai"/>
-          <w:sz w:val="48"/>
-          <w:szCs w:val="48"/>
+          <w:sz w:val="33"/>
+          <w:szCs w:val="33"/>
+          <w:lang w:val="en-US" w:eastAsia="zh-TW"/>
+        </w:rPr>
+        <w:t>是指古代用以承酒觶之禮器（形似豆而較低）、厚、多、大</w:t>
+      </w:r>
+      <w:bookmarkStart w:id="0" w:name="_GoBack"/>
+      <w:bookmarkEnd w:id="0"/>
+      <w:r>
+        <w:rPr>
+          <w:rFonts w:hint="eastAsia" w:ascii="TW-MOE-Std-Kai" w:hAnsi="TW-MOE-Std-Kai" w:eastAsia="TW-MOE-Std-Kai" w:cs="TW-MOE-Std-Kai"/>
+          <w:sz w:val="33"/>
+          <w:szCs w:val="33"/>
+          <w:lang w:val="en-US" w:eastAsia="zh-TW"/>
+        </w:rPr>
+        <w:t>、茂盛、昌盛、富饒、肥美、飽滿、《周易》卦名或姓氏</w:t>
+      </w:r>
+      <w:r>
+        <w:rPr>
+          <w:rFonts w:hint="eastAsia" w:ascii="TW-MOE-Std-Kai" w:hAnsi="TW-MOE-Std-Kai" w:eastAsia="TW-MOE-Std-Kai" w:cs="TW-MOE-Std-Kai"/>
+          <w:sz w:val="33"/>
+          <w:szCs w:val="33"/>
           <w:lang w:eastAsia="zh-TW"/>
         </w:rPr>
         <w:t>，如</w:t>
@@ -170,8 +180,8 @@
       <w:r>
         <w:rPr>
           <w:rFonts w:hint="eastAsia" w:ascii="TW-MOE-Std-Kai" w:hAnsi="TW-MOE-Std-Kai" w:eastAsia="TW-MOE-Std-Kai" w:cs="TW-MOE-Std-Kai"/>
-          <w:sz w:val="48"/>
-          <w:szCs w:val="48"/>
+          <w:sz w:val="33"/>
+          <w:szCs w:val="33"/>
           <w:lang w:val="en-US" w:eastAsia="zh-TW"/>
         </w:rPr>
         <w:t>「豐富」、「豐盛」、「豐厚」、「豐收」、「豐年」、「豐碑」</w:t>
@@ -179,8 +189,8 @@
       <w:r>
         <w:rPr>
           <w:rFonts w:hint="eastAsia" w:ascii="TW-MOE-Std-Kai" w:hAnsi="TW-MOE-Std-Kai" w:eastAsia="TW-MOE-Std-Kai" w:cs="TW-MOE-Std-Kai"/>
-          <w:sz w:val="48"/>
-          <w:szCs w:val="48"/>
+          <w:sz w:val="33"/>
+          <w:szCs w:val="33"/>
           <w:lang w:eastAsia="zh-TW"/>
         </w:rPr>
         <w:t>「</w:t>
@@ -188,8 +198,8 @@
       <w:r>
         <w:rPr>
           <w:rFonts w:hint="eastAsia" w:ascii="TW-MOE-Std-Kai" w:hAnsi="TW-MOE-Std-Kai" w:eastAsia="TW-MOE-Std-Kai" w:cs="TW-MOE-Std-Kai"/>
-          <w:sz w:val="48"/>
-          <w:szCs w:val="48"/>
+          <w:sz w:val="33"/>
+          <w:szCs w:val="33"/>
           <w:lang w:val="en-US" w:eastAsia="zh-TW"/>
         </w:rPr>
         <w:t>豐功偉業」、「豐饒」、「豐腴」、「豐滿」</w:t>
@@ -197,8 +207,8 @@
       <w:r>
         <w:rPr>
           <w:rFonts w:hint="eastAsia" w:ascii="TW-MOE-Std-Kai" w:hAnsi="TW-MOE-Std-Kai" w:eastAsia="TW-MOE-Std-Kai" w:cs="TW-MOE-Std-Kai"/>
-          <w:sz w:val="48"/>
-          <w:szCs w:val="48"/>
+          <w:sz w:val="33"/>
+          <w:szCs w:val="33"/>
           <w:lang w:eastAsia="zh-TW"/>
         </w:rPr>
         <w:t>等。</w:t>
@@ -206,8 +216,8 @@
       <w:r>
         <w:rPr>
           <w:rFonts w:hint="eastAsia" w:ascii="TW-MOE-Std-Kai" w:hAnsi="TW-MOE-Std-Kai" w:eastAsia="TW-MOE-Std-Kai" w:cs="TW-MOE-Std-Kai"/>
-          <w:sz w:val="48"/>
-          <w:szCs w:val="48"/>
+          <w:sz w:val="33"/>
+          <w:szCs w:val="33"/>
           <w:lang w:val="en-US" w:eastAsia="zh-TW"/>
         </w:rPr>
         <w:t>而</w:t>
@@ -215,8 +225,8 @@
       <w:r>
         <w:rPr>
           <w:rFonts w:hint="eastAsia" w:ascii="TW-MOE-Std-Kai" w:hAnsi="TW-MOE-Std-Kai" w:eastAsia="TW-MOE-Std-Kai" w:cs="TW-MOE-Std-Kai"/>
-          <w:sz w:val="48"/>
-          <w:szCs w:val="48"/>
+          <w:sz w:val="33"/>
+          <w:szCs w:val="33"/>
           <w:lang w:eastAsia="zh-TW"/>
         </w:rPr>
         <w:t>「</w:t>
@@ -224,8 +234,8 @@
       <w:r>
         <w:rPr>
           <w:rFonts w:hint="eastAsia" w:ascii="TW-MOE-Std-Kai" w:hAnsi="TW-MOE-Std-Kai" w:eastAsia="TW-MOE-Std-Kai" w:cs="TW-MOE-Std-Kai"/>
-          <w:sz w:val="48"/>
-          <w:szCs w:val="48"/>
+          <w:sz w:val="33"/>
+          <w:szCs w:val="33"/>
           <w:lang w:val="en-US" w:eastAsia="zh-TW"/>
         </w:rPr>
         <w:t>丰</w:t>
@@ -233,8 +243,8 @@
       <w:r>
         <w:rPr>
           <w:rFonts w:hint="eastAsia" w:ascii="TW-MOE-Std-Kai" w:hAnsi="TW-MOE-Std-Kai" w:eastAsia="TW-MOE-Std-Kai" w:cs="TW-MOE-Std-Kai"/>
-          <w:sz w:val="48"/>
-          <w:szCs w:val="48"/>
+          <w:sz w:val="33"/>
+          <w:szCs w:val="33"/>
           <w:lang w:eastAsia="zh-TW"/>
         </w:rPr>
         <w:t>」則是</w:t>
@@ -242,17 +252,35 @@
       <w:r>
         <w:rPr>
           <w:rFonts w:hint="eastAsia" w:ascii="TW-MOE-Std-Kai" w:hAnsi="TW-MOE-Std-Kai" w:eastAsia="TW-MOE-Std-Kai" w:cs="TW-MOE-Std-Kai"/>
-          <w:sz w:val="48"/>
-          <w:szCs w:val="48"/>
-          <w:lang w:val="en-US" w:eastAsia="zh-TW"/>
-        </w:rPr>
-        <w:t>指草木茂盛、容貌美好或豐滿，為文言詞，今已不常用</w:t>
-      </w:r>
-      <w:r>
-        <w:rPr>
-          <w:rFonts w:hint="eastAsia" w:ascii="TW-MOE-Std-Kai" w:hAnsi="TW-MOE-Std-Kai" w:eastAsia="TW-MOE-Std-Kai" w:cs="TW-MOE-Std-Kai"/>
-          <w:sz w:val="48"/>
-          <w:szCs w:val="48"/>
+          <w:sz w:val="33"/>
+          <w:szCs w:val="33"/>
+          <w:lang w:val="en-US" w:eastAsia="zh-TW"/>
+        </w:rPr>
+        <w:t>指草木茂盛、容貌美好或豐滿，如「丰采」（譽稱他人的姿態儀容）、「丰度」（風采氣度）、「丰情」（容貌神情）、「丰姿」（容貌姿態，如「丰姿綽約」、「丰姿冶麗」等）、「丰神」（風度神態，如「丰神綽約」、「丰神瀟灑」、「丰神俊美」等）、「丰韻」（美好的風度和姿態）、「丰儀」（容貌儀態）、「丰茸（</w:t>
+      </w:r>
+      <w:r>
+        <w:rPr>
+          <w:rFonts w:hint="eastAsia" w:ascii="GB Pinyinok-C" w:hAnsi="GB Pinyinok-C" w:eastAsia="GB Pinyinok-C" w:cs="GB Pinyinok-C"/>
+          <w:sz w:val="33"/>
+          <w:szCs w:val="33"/>
+          <w:lang w:val="en-US" w:eastAsia="zh-TW"/>
+        </w:rPr>
+        <w:t>rǒng</w:t>
+      </w:r>
+      <w:r>
+        <w:rPr>
+          <w:rFonts w:hint="eastAsia" w:ascii="TW-MOE-Std-Kai" w:hAnsi="TW-MOE-Std-Kai" w:eastAsia="TW-MOE-Std-Kai" w:cs="TW-MOE-Std-Kai"/>
+          <w:sz w:val="33"/>
+          <w:szCs w:val="33"/>
+          <w:lang w:val="en-US" w:eastAsia="zh-TW"/>
+        </w:rPr>
+        <w:t>）」（繁飾的樣子）、「丰標不凡」（形容風度出眾，與眾不同）、「張三丰」（人名）等</w:t>
+      </w:r>
+      <w:r>
+        <w:rPr>
+          <w:rFonts w:hint="eastAsia" w:ascii="TW-MOE-Std-Kai" w:hAnsi="TW-MOE-Std-Kai" w:eastAsia="TW-MOE-Std-Kai" w:cs="TW-MOE-Std-Kai"/>
+          <w:sz w:val="33"/>
+          <w:szCs w:val="33"/>
           <w:lang w:eastAsia="zh-TW"/>
         </w:rPr>
         <w:t>。</w:t>
@@ -260,33 +288,32 @@
       <w:r>
         <w:rPr>
           <w:rFonts w:hint="eastAsia" w:ascii="TW-MOE-Std-Kai" w:hAnsi="TW-MOE-Std-Kai" w:eastAsia="TW-MOE-Std-Kai" w:cs="TW-MOE-Std-Kai"/>
-          <w:sz w:val="48"/>
-          <w:szCs w:val="48"/>
-          <w:lang w:val="en-US" w:eastAsia="zh-TW"/>
-        </w:rPr>
-        <w:t>現代語境中一般都用「豐」，「丰」已很少使用。需要注意的是，只有「豐」可作姓氏。</w:t>
+          <w:sz w:val="33"/>
+          <w:szCs w:val="33"/>
+          <w:lang w:val="en-US" w:eastAsia="zh-TW"/>
+        </w:rPr>
+        <w:t>現代語境中區分「豐」和「丰」，只要記住「丰」的幾個固定詞彙（多數可將「丰」替換為「風」）而其餘一律用「豐」即可。需要注意的是，只有「豐」可作姓氏。</w:t>
       </w:r>
     </w:p>
     <w:p>
       <w:pPr>
         <w:rPr>
           <w:rFonts w:hint="default" w:ascii="TW-MOE-Std-Kai" w:hAnsi="TW-MOE-Std-Kai" w:eastAsia="TW-MOE-Std-Kai" w:cs="TW-MOE-Std-Kai"/>
-          <w:sz w:val="48"/>
-          <w:szCs w:val="48"/>
+          <w:sz w:val="33"/>
+          <w:szCs w:val="33"/>
           <w:lang w:val="en-US" w:eastAsia="zh-TW"/>
         </w:rPr>
       </w:pPr>
       <w:r>
         <w:rPr>
           <w:rFonts w:hint="eastAsia" w:ascii="TW-MOE-Std-Kai" w:hAnsi="TW-MOE-Std-Kai" w:eastAsia="TW-MOE-Std-Kai" w:cs="TW-MOE-Std-Kai"/>
-          <w:sz w:val="48"/>
-          <w:szCs w:val="48"/>
+          <w:sz w:val="33"/>
+          <w:szCs w:val="33"/>
           <w:lang w:val="en-US" w:eastAsia="zh-TW"/>
         </w:rPr>
         <w:t>偏旁辨析：「豐」和「丰」均可作偏旁，如「蘴」、「灃」、「酆」、「豔」、「艷」（「豔」之異體）、「麷」、「灩」、「夆」、「妦」、「邦」、「玤」、「砉」、「契」、「害」等。</w:t>
       </w:r>
     </w:p>
-    <w:bookmarkEnd w:id="0"/>
     <w:sectPr>
       <w:pgSz w:w="11906" w:h="16838"/>
       <w:pgMar w:top="1440" w:right="1800" w:bottom="1440" w:left="1800" w:header="851" w:footer="992" w:gutter="0"/>

--- a/90. 豐、丰→丰.docx
+++ b/90. 豐、丰→丰.docx
@@ -6,16 +6,16 @@
       <w:pPr>
         <w:rPr>
           <w:rFonts w:hint="eastAsia" w:ascii="TW-MOE-Std-Kai" w:hAnsi="TW-MOE-Std-Kai" w:eastAsia="TW-MOE-Std-Kai" w:cs="TW-MOE-Std-Kai"/>
-          <w:sz w:val="33"/>
-          <w:szCs w:val="33"/>
+          <w:sz w:val="31"/>
+          <w:szCs w:val="31"/>
           <w:lang w:eastAsia="zh-TW"/>
         </w:rPr>
       </w:pPr>
       <w:r>
         <w:rPr>
           <w:rFonts w:hint="eastAsia" w:ascii="TW-MOE-Std-Kai" w:hAnsi="TW-MOE-Std-Kai" w:eastAsia="TW-MOE-Std-Kai" w:cs="TW-MOE-Std-Kai"/>
-          <w:sz w:val="33"/>
-          <w:szCs w:val="33"/>
+          <w:sz w:val="31"/>
+          <w:szCs w:val="31"/>
           <w:lang w:eastAsia="zh-TW"/>
         </w:rPr>
         <w:t>《大陸居民臺灣正體字講義》一簡多繁辨析之「</w:t>
@@ -23,8 +23,8 @@
       <w:r>
         <w:rPr>
           <w:rFonts w:hint="eastAsia" w:ascii="TW-MOE-Std-Kai" w:hAnsi="TW-MOE-Std-Kai" w:eastAsia="TW-MOE-Std-Kai" w:cs="TW-MOE-Std-Kai"/>
-          <w:sz w:val="33"/>
-          <w:szCs w:val="33"/>
+          <w:sz w:val="31"/>
+          <w:szCs w:val="31"/>
           <w:lang w:val="en-US" w:eastAsia="zh-TW"/>
         </w:rPr>
         <w:t>豐、丰</w:t>
@@ -32,8 +32,8 @@
       <w:r>
         <w:rPr>
           <w:rFonts w:hint="eastAsia" w:ascii="TW-MOE-Std-Kai" w:hAnsi="TW-MOE-Std-Kai" w:eastAsia="TW-MOE-Std-Kai" w:cs="TW-MOE-Std-Kai"/>
-          <w:sz w:val="33"/>
-          <w:szCs w:val="33"/>
+          <w:sz w:val="31"/>
+          <w:szCs w:val="31"/>
           <w:lang w:eastAsia="zh-TW"/>
         </w:rPr>
         <w:t>」→「</w:t>
@@ -41,8 +41,8 @@
       <w:r>
         <w:rPr>
           <w:rFonts w:hint="eastAsia" w:ascii="TW-MOE-Std-Kai" w:hAnsi="TW-MOE-Std-Kai" w:eastAsia="TW-MOE-Std-Kai" w:cs="TW-MOE-Std-Kai"/>
-          <w:sz w:val="33"/>
-          <w:szCs w:val="33"/>
+          <w:sz w:val="31"/>
+          <w:szCs w:val="31"/>
           <w:lang w:val="en-US" w:eastAsia="zh-TW"/>
         </w:rPr>
         <w:t>丰</w:t>
@@ -50,8 +50,8 @@
       <w:r>
         <w:rPr>
           <w:rFonts w:hint="eastAsia" w:ascii="TW-MOE-Std-Kai" w:hAnsi="TW-MOE-Std-Kai" w:eastAsia="TW-MOE-Std-Kai" w:cs="TW-MOE-Std-Kai"/>
-          <w:sz w:val="33"/>
-          <w:szCs w:val="33"/>
+          <w:sz w:val="31"/>
+          <w:szCs w:val="31"/>
           <w:lang w:eastAsia="zh-TW"/>
         </w:rPr>
         <w:t>」</w:t>
@@ -61,16 +61,16 @@
       <w:pPr>
         <w:rPr>
           <w:rFonts w:hint="eastAsia" w:ascii="TW-MOE-Std-Kai" w:hAnsi="TW-MOE-Std-Kai" w:eastAsia="TW-MOE-Std-Kai" w:cs="TW-MOE-Std-Kai"/>
-          <w:sz w:val="33"/>
-          <w:szCs w:val="33"/>
+          <w:sz w:val="31"/>
+          <w:szCs w:val="31"/>
           <w:lang w:eastAsia="zh-TW"/>
         </w:rPr>
       </w:pPr>
       <w:r>
         <w:rPr>
           <w:rFonts w:hint="eastAsia" w:ascii="TW-MOE-Std-Kai" w:hAnsi="TW-MOE-Std-Kai" w:eastAsia="TW-MOE-Std-Kai" w:cs="TW-MOE-Std-Kai"/>
-          <w:sz w:val="33"/>
-          <w:szCs w:val="33"/>
+          <w:sz w:val="31"/>
+          <w:szCs w:val="31"/>
           <w:lang w:eastAsia="zh-TW"/>
         </w:rPr>
         <w:t>辨音：「</w:t>
@@ -78,8 +78,8 @@
       <w:r>
         <w:rPr>
           <w:rFonts w:hint="eastAsia" w:ascii="TW-MOE-Std-Kai" w:hAnsi="TW-MOE-Std-Kai" w:eastAsia="TW-MOE-Std-Kai" w:cs="TW-MOE-Std-Kai"/>
-          <w:sz w:val="33"/>
-          <w:szCs w:val="33"/>
+          <w:sz w:val="31"/>
+          <w:szCs w:val="31"/>
           <w:lang w:val="en-US" w:eastAsia="zh-TW"/>
         </w:rPr>
         <w:t>豐、丰</w:t>
@@ -87,8 +87,8 @@
       <w:r>
         <w:rPr>
           <w:rFonts w:hint="eastAsia" w:ascii="TW-MOE-Std-Kai" w:hAnsi="TW-MOE-Std-Kai" w:eastAsia="TW-MOE-Std-Kai" w:cs="TW-MOE-Std-Kai"/>
-          <w:sz w:val="33"/>
-          <w:szCs w:val="33"/>
+          <w:sz w:val="31"/>
+          <w:szCs w:val="31"/>
           <w:lang w:eastAsia="zh-TW"/>
         </w:rPr>
         <w:t>」音</w:t>
@@ -96,8 +96,8 @@
       <w:r>
         <w:rPr>
           <w:rFonts w:hint="eastAsia" w:ascii="GB Pinyinok-C" w:hAnsi="GB Pinyinok-C" w:eastAsia="GB Pinyinok-C" w:cs="GB Pinyinok-C"/>
-          <w:sz w:val="33"/>
-          <w:szCs w:val="33"/>
+          <w:sz w:val="31"/>
+          <w:szCs w:val="31"/>
           <w:lang w:eastAsia="zh-TW"/>
         </w:rPr>
         <w:t>fēng</w:t>
@@ -105,8 +105,8 @@
       <w:r>
         <w:rPr>
           <w:rFonts w:hint="eastAsia" w:ascii="TW-MOE-Std-Kai" w:hAnsi="TW-MOE-Std-Kai" w:eastAsia="TW-MOE-Std-Kai" w:cs="TW-MOE-Std-Kai"/>
-          <w:sz w:val="33"/>
-          <w:szCs w:val="33"/>
+          <w:sz w:val="31"/>
+          <w:szCs w:val="31"/>
           <w:lang w:eastAsia="zh-TW"/>
         </w:rPr>
         <w:t>。</w:t>
@@ -116,16 +116,16 @@
       <w:pPr>
         <w:rPr>
           <w:rFonts w:hint="eastAsia" w:ascii="TW-MOE-Std-Kai" w:hAnsi="TW-MOE-Std-Kai" w:eastAsia="TW-MOE-Std-Kai" w:cs="TW-MOE-Std-Kai"/>
-          <w:sz w:val="33"/>
-          <w:szCs w:val="33"/>
+          <w:sz w:val="31"/>
+          <w:szCs w:val="31"/>
           <w:lang w:val="en-US" w:eastAsia="zh-TW"/>
         </w:rPr>
       </w:pPr>
       <w:r>
         <w:rPr>
           <w:rFonts w:hint="eastAsia" w:ascii="TW-MOE-Std-Kai" w:hAnsi="TW-MOE-Std-Kai" w:eastAsia="TW-MOE-Std-Kai" w:cs="TW-MOE-Std-Kai"/>
-          <w:sz w:val="33"/>
-          <w:szCs w:val="33"/>
+          <w:sz w:val="31"/>
+          <w:szCs w:val="31"/>
           <w:lang w:eastAsia="zh-TW"/>
         </w:rPr>
         <w:t>辨意：「</w:t>
@@ -133,8 +133,8 @@
       <w:r>
         <w:rPr>
           <w:rFonts w:hint="eastAsia" w:ascii="TW-MOE-Std-Kai" w:hAnsi="TW-MOE-Std-Kai" w:eastAsia="TW-MOE-Std-Kai" w:cs="TW-MOE-Std-Kai"/>
-          <w:sz w:val="33"/>
-          <w:szCs w:val="33"/>
+          <w:sz w:val="31"/>
+          <w:szCs w:val="31"/>
           <w:lang w:val="en-US" w:eastAsia="zh-TW"/>
         </w:rPr>
         <w:t>豐</w:t>
@@ -142,8 +142,8 @@
       <w:r>
         <w:rPr>
           <w:rFonts w:hint="eastAsia" w:ascii="TW-MOE-Std-Kai" w:hAnsi="TW-MOE-Std-Kai" w:eastAsia="TW-MOE-Std-Kai" w:cs="TW-MOE-Std-Kai"/>
-          <w:sz w:val="33"/>
-          <w:szCs w:val="33"/>
+          <w:sz w:val="31"/>
+          <w:szCs w:val="31"/>
           <w:lang w:eastAsia="zh-TW"/>
         </w:rPr>
         <w:t>」</w:t>
@@ -151,28 +151,17 @@
       <w:r>
         <w:rPr>
           <w:rFonts w:hint="eastAsia" w:ascii="TW-MOE-Std-Kai" w:hAnsi="TW-MOE-Std-Kai" w:eastAsia="TW-MOE-Std-Kai" w:cs="TW-MOE-Std-Kai"/>
-          <w:sz w:val="33"/>
-          <w:szCs w:val="33"/>
-          <w:lang w:val="en-US" w:eastAsia="zh-TW"/>
-        </w:rPr>
-        <w:t>是指古代用以承酒觶之禮器（形似豆而較低）、厚、多、大</w:t>
-      </w:r>
-      <w:bookmarkStart w:id="0" w:name="_GoBack"/>
-      <w:bookmarkEnd w:id="0"/>
-      <w:r>
-        <w:rPr>
-          <w:rFonts w:hint="eastAsia" w:ascii="TW-MOE-Std-Kai" w:hAnsi="TW-MOE-Std-Kai" w:eastAsia="TW-MOE-Std-Kai" w:cs="TW-MOE-Std-Kai"/>
-          <w:sz w:val="33"/>
-          <w:szCs w:val="33"/>
-          <w:lang w:val="en-US" w:eastAsia="zh-TW"/>
-        </w:rPr>
-        <w:t>、茂盛、昌盛、富饒、肥美、飽滿、《周易》卦名或姓氏</w:t>
-      </w:r>
-      <w:r>
-        <w:rPr>
-          <w:rFonts w:hint="eastAsia" w:ascii="TW-MOE-Std-Kai" w:hAnsi="TW-MOE-Std-Kai" w:eastAsia="TW-MOE-Std-Kai" w:cs="TW-MOE-Std-Kai"/>
-          <w:sz w:val="33"/>
-          <w:szCs w:val="33"/>
+          <w:sz w:val="31"/>
+          <w:szCs w:val="31"/>
+          <w:lang w:val="en-US" w:eastAsia="zh-TW"/>
+        </w:rPr>
+        <w:t>是指古代用以承酒觶之禮器（形似豆而較低）、厚、多、大、茂盛、昌盛、富饒、肥美、飽滿、《周易》卦名或姓氏</w:t>
+      </w:r>
+      <w:r>
+        <w:rPr>
+          <w:rFonts w:hint="eastAsia" w:ascii="TW-MOE-Std-Kai" w:hAnsi="TW-MOE-Std-Kai" w:eastAsia="TW-MOE-Std-Kai" w:cs="TW-MOE-Std-Kai"/>
+          <w:sz w:val="31"/>
+          <w:szCs w:val="31"/>
           <w:lang w:eastAsia="zh-TW"/>
         </w:rPr>
         <w:t>，如</w:t>
@@ -180,8 +169,8 @@
       <w:r>
         <w:rPr>
           <w:rFonts w:hint="eastAsia" w:ascii="TW-MOE-Std-Kai" w:hAnsi="TW-MOE-Std-Kai" w:eastAsia="TW-MOE-Std-Kai" w:cs="TW-MOE-Std-Kai"/>
-          <w:sz w:val="33"/>
-          <w:szCs w:val="33"/>
+          <w:sz w:val="31"/>
+          <w:szCs w:val="31"/>
           <w:lang w:val="en-US" w:eastAsia="zh-TW"/>
         </w:rPr>
         <w:t>「豐富」、「豐盛」、「豐厚」、「豐收」、「豐年」、「豐碑」</w:t>
@@ -189,8 +178,8 @@
       <w:r>
         <w:rPr>
           <w:rFonts w:hint="eastAsia" w:ascii="TW-MOE-Std-Kai" w:hAnsi="TW-MOE-Std-Kai" w:eastAsia="TW-MOE-Std-Kai" w:cs="TW-MOE-Std-Kai"/>
-          <w:sz w:val="33"/>
-          <w:szCs w:val="33"/>
+          <w:sz w:val="31"/>
+          <w:szCs w:val="31"/>
           <w:lang w:eastAsia="zh-TW"/>
         </w:rPr>
         <w:t>「</w:t>
@@ -198,17 +187,17 @@
       <w:r>
         <w:rPr>
           <w:rFonts w:hint="eastAsia" w:ascii="TW-MOE-Std-Kai" w:hAnsi="TW-MOE-Std-Kai" w:eastAsia="TW-MOE-Std-Kai" w:cs="TW-MOE-Std-Kai"/>
-          <w:sz w:val="33"/>
-          <w:szCs w:val="33"/>
-          <w:lang w:val="en-US" w:eastAsia="zh-TW"/>
-        </w:rPr>
-        <w:t>豐功偉業」、「豐饒」、「豐腴」、「豐滿」</w:t>
-      </w:r>
-      <w:r>
-        <w:rPr>
-          <w:rFonts w:hint="eastAsia" w:ascii="TW-MOE-Std-Kai" w:hAnsi="TW-MOE-Std-Kai" w:eastAsia="TW-MOE-Std-Kai" w:cs="TW-MOE-Std-Kai"/>
-          <w:sz w:val="33"/>
-          <w:szCs w:val="33"/>
+          <w:sz w:val="31"/>
+          <w:szCs w:val="31"/>
+          <w:lang w:val="en-US" w:eastAsia="zh-TW"/>
+        </w:rPr>
+        <w:t>豐功偉業」、「豐饒」、「豐腴」、「豐滿」、「豐盈」</w:t>
+      </w:r>
+      <w:r>
+        <w:rPr>
+          <w:rFonts w:hint="eastAsia" w:ascii="TW-MOE-Std-Kai" w:hAnsi="TW-MOE-Std-Kai" w:eastAsia="TW-MOE-Std-Kai" w:cs="TW-MOE-Std-Kai"/>
+          <w:sz w:val="31"/>
+          <w:szCs w:val="31"/>
           <w:lang w:eastAsia="zh-TW"/>
         </w:rPr>
         <w:t>等。</w:t>
@@ -216,8 +205,8 @@
       <w:r>
         <w:rPr>
           <w:rFonts w:hint="eastAsia" w:ascii="TW-MOE-Std-Kai" w:hAnsi="TW-MOE-Std-Kai" w:eastAsia="TW-MOE-Std-Kai" w:cs="TW-MOE-Std-Kai"/>
-          <w:sz w:val="33"/>
-          <w:szCs w:val="33"/>
+          <w:sz w:val="31"/>
+          <w:szCs w:val="31"/>
           <w:lang w:val="en-US" w:eastAsia="zh-TW"/>
         </w:rPr>
         <w:t>而</w:t>
@@ -225,8 +214,8 @@
       <w:r>
         <w:rPr>
           <w:rFonts w:hint="eastAsia" w:ascii="TW-MOE-Std-Kai" w:hAnsi="TW-MOE-Std-Kai" w:eastAsia="TW-MOE-Std-Kai" w:cs="TW-MOE-Std-Kai"/>
-          <w:sz w:val="33"/>
-          <w:szCs w:val="33"/>
+          <w:sz w:val="31"/>
+          <w:szCs w:val="31"/>
           <w:lang w:eastAsia="zh-TW"/>
         </w:rPr>
         <w:t>「</w:t>
@@ -234,8 +223,8 @@
       <w:r>
         <w:rPr>
           <w:rFonts w:hint="eastAsia" w:ascii="TW-MOE-Std-Kai" w:hAnsi="TW-MOE-Std-Kai" w:eastAsia="TW-MOE-Std-Kai" w:cs="TW-MOE-Std-Kai"/>
-          <w:sz w:val="33"/>
-          <w:szCs w:val="33"/>
+          <w:sz w:val="31"/>
+          <w:szCs w:val="31"/>
           <w:lang w:val="en-US" w:eastAsia="zh-TW"/>
         </w:rPr>
         <w:t>丰</w:t>
@@ -243,8 +232,8 @@
       <w:r>
         <w:rPr>
           <w:rFonts w:hint="eastAsia" w:ascii="TW-MOE-Std-Kai" w:hAnsi="TW-MOE-Std-Kai" w:eastAsia="TW-MOE-Std-Kai" w:cs="TW-MOE-Std-Kai"/>
-          <w:sz w:val="33"/>
-          <w:szCs w:val="33"/>
+          <w:sz w:val="31"/>
+          <w:szCs w:val="31"/>
           <w:lang w:eastAsia="zh-TW"/>
         </w:rPr>
         <w:t>」則是</w:t>
@@ -252,8 +241,8 @@
       <w:r>
         <w:rPr>
           <w:rFonts w:hint="eastAsia" w:ascii="TW-MOE-Std-Kai" w:hAnsi="TW-MOE-Std-Kai" w:eastAsia="TW-MOE-Std-Kai" w:cs="TW-MOE-Std-Kai"/>
-          <w:sz w:val="33"/>
-          <w:szCs w:val="33"/>
+          <w:sz w:val="31"/>
+          <w:szCs w:val="31"/>
           <w:lang w:val="en-US" w:eastAsia="zh-TW"/>
         </w:rPr>
         <w:t>指草木茂盛、容貌美好或豐滿，如「丰采」（譽稱他人的姿態儀容）、「丰度」（風采氣度）、「丰情」（容貌神情）、「丰姿」（容貌姿態，如「丰姿綽約」、「丰姿冶麗」等）、「丰神」（風度神態，如「丰神綽約」、「丰神瀟灑」、「丰神俊美」等）、「丰韻」（美好的風度和姿態）、「丰儀」（容貌儀態）、「丰茸（</w:t>
@@ -261,8 +250,8 @@
       <w:r>
         <w:rPr>
           <w:rFonts w:hint="eastAsia" w:ascii="GB Pinyinok-C" w:hAnsi="GB Pinyinok-C" w:eastAsia="GB Pinyinok-C" w:cs="GB Pinyinok-C"/>
-          <w:sz w:val="33"/>
-          <w:szCs w:val="33"/>
+          <w:sz w:val="31"/>
+          <w:szCs w:val="31"/>
           <w:lang w:val="en-US" w:eastAsia="zh-TW"/>
         </w:rPr>
         <w:t>rǒng</w:t>
@@ -270,8 +259,8 @@
       <w:r>
         <w:rPr>
           <w:rFonts w:hint="eastAsia" w:ascii="TW-MOE-Std-Kai" w:hAnsi="TW-MOE-Std-Kai" w:eastAsia="TW-MOE-Std-Kai" w:cs="TW-MOE-Std-Kai"/>
-          <w:sz w:val="33"/>
-          <w:szCs w:val="33"/>
+          <w:sz w:val="31"/>
+          <w:szCs w:val="31"/>
           <w:lang w:val="en-US" w:eastAsia="zh-TW"/>
         </w:rPr>
         <w:t>）」（繁飾的樣子）、「丰標不凡」（形容風度出眾，與眾不同）、「張三丰」（人名）等</w:t>
@@ -279,8 +268,8 @@
       <w:r>
         <w:rPr>
           <w:rFonts w:hint="eastAsia" w:ascii="TW-MOE-Std-Kai" w:hAnsi="TW-MOE-Std-Kai" w:eastAsia="TW-MOE-Std-Kai" w:cs="TW-MOE-Std-Kai"/>
-          <w:sz w:val="33"/>
-          <w:szCs w:val="33"/>
+          <w:sz w:val="31"/>
+          <w:szCs w:val="31"/>
           <w:lang w:eastAsia="zh-TW"/>
         </w:rPr>
         <w:t>。</w:t>
@@ -288,8 +277,8 @@
       <w:r>
         <w:rPr>
           <w:rFonts w:hint="eastAsia" w:ascii="TW-MOE-Std-Kai" w:hAnsi="TW-MOE-Std-Kai" w:eastAsia="TW-MOE-Std-Kai" w:cs="TW-MOE-Std-Kai"/>
-          <w:sz w:val="33"/>
-          <w:szCs w:val="33"/>
+          <w:sz w:val="31"/>
+          <w:szCs w:val="31"/>
           <w:lang w:val="en-US" w:eastAsia="zh-TW"/>
         </w:rPr>
         <w:t>現代語境中區分「豐」和「丰」，只要記住「丰」的幾個固定詞彙（多數可將「丰」替換為「風」）而其餘一律用「豐」即可。需要注意的是，只有「豐」可作姓氏。</w:t>
@@ -299,19 +288,30 @@
       <w:pPr>
         <w:rPr>
           <w:rFonts w:hint="default" w:ascii="TW-MOE-Std-Kai" w:hAnsi="TW-MOE-Std-Kai" w:eastAsia="TW-MOE-Std-Kai" w:cs="TW-MOE-Std-Kai"/>
-          <w:sz w:val="33"/>
-          <w:szCs w:val="33"/>
+          <w:sz w:val="31"/>
+          <w:szCs w:val="31"/>
           <w:lang w:val="en-US" w:eastAsia="zh-TW"/>
         </w:rPr>
       </w:pPr>
       <w:r>
         <w:rPr>
           <w:rFonts w:hint="eastAsia" w:ascii="TW-MOE-Std-Kai" w:hAnsi="TW-MOE-Std-Kai" w:eastAsia="TW-MOE-Std-Kai" w:cs="TW-MOE-Std-Kai"/>
-          <w:sz w:val="33"/>
-          <w:szCs w:val="33"/>
-          <w:lang w:val="en-US" w:eastAsia="zh-TW"/>
-        </w:rPr>
-        <w:t>偏旁辨析：「豐」和「丰」均可作偏旁，如「蘴」、「灃」、「酆」、「豔」、「艷」（「豔」之異體）、「麷」、「灩」、「夆」、「妦」、「邦」、「玤」、「砉」、「契」、「害」等。</w:t>
+          <w:sz w:val="31"/>
+          <w:szCs w:val="31"/>
+          <w:lang w:val="en-US" w:eastAsia="zh-TW"/>
+        </w:rPr>
+        <w:t>偏旁辨析：「豐」和「丰」均可作偏旁，如「蘴」、「灃」、「酆」、「豔」、「艷」（「豔」之異體）、「麷」、「灩」、「夆」、「妦」、「邦」、「玤」、「砉」、「契」、「害」等</w:t>
+      </w:r>
+      <w:bookmarkStart w:id="0" w:name="_GoBack"/>
+      <w:bookmarkEnd w:id="0"/>
+      <w:r>
+        <w:rPr>
+          <w:rFonts w:hint="eastAsia" w:ascii="TW-MOE-Std-Kai" w:hAnsi="TW-MOE-Std-Kai" w:eastAsia="TW-MOE-Std-Kai" w:cs="TW-MOE-Std-Kai"/>
+          <w:sz w:val="31"/>
+          <w:szCs w:val="31"/>
+          <w:lang w:val="en-US" w:eastAsia="zh-TW"/>
+        </w:rPr>
+        <w:t>。</w:t>
       </w:r>
     </w:p>
     <w:sectPr>

--- a/90. 豐、丰→丰.docx
+++ b/90. 豐、丰→丰.docx
@@ -6,16 +6,16 @@
       <w:pPr>
         <w:rPr>
           <w:rFonts w:hint="eastAsia" w:ascii="TW-MOE-Std-Kai" w:hAnsi="TW-MOE-Std-Kai" w:eastAsia="TW-MOE-Std-Kai" w:cs="TW-MOE-Std-Kai"/>
-          <w:sz w:val="31"/>
-          <w:szCs w:val="31"/>
+          <w:sz w:val="29"/>
+          <w:szCs w:val="29"/>
           <w:lang w:eastAsia="zh-TW"/>
         </w:rPr>
       </w:pPr>
       <w:r>
         <w:rPr>
           <w:rFonts w:hint="eastAsia" w:ascii="TW-MOE-Std-Kai" w:hAnsi="TW-MOE-Std-Kai" w:eastAsia="TW-MOE-Std-Kai" w:cs="TW-MOE-Std-Kai"/>
-          <w:sz w:val="31"/>
-          <w:szCs w:val="31"/>
+          <w:sz w:val="29"/>
+          <w:szCs w:val="29"/>
           <w:lang w:eastAsia="zh-TW"/>
         </w:rPr>
         <w:t>《大陸居民臺灣正體字講義》一簡多繁辨析之「</w:t>
@@ -23,8 +23,8 @@
       <w:r>
         <w:rPr>
           <w:rFonts w:hint="eastAsia" w:ascii="TW-MOE-Std-Kai" w:hAnsi="TW-MOE-Std-Kai" w:eastAsia="TW-MOE-Std-Kai" w:cs="TW-MOE-Std-Kai"/>
-          <w:sz w:val="31"/>
-          <w:szCs w:val="31"/>
+          <w:sz w:val="29"/>
+          <w:szCs w:val="29"/>
           <w:lang w:val="en-US" w:eastAsia="zh-TW"/>
         </w:rPr>
         <w:t>豐、丰</w:t>
@@ -32,8 +32,8 @@
       <w:r>
         <w:rPr>
           <w:rFonts w:hint="eastAsia" w:ascii="TW-MOE-Std-Kai" w:hAnsi="TW-MOE-Std-Kai" w:eastAsia="TW-MOE-Std-Kai" w:cs="TW-MOE-Std-Kai"/>
-          <w:sz w:val="31"/>
-          <w:szCs w:val="31"/>
+          <w:sz w:val="29"/>
+          <w:szCs w:val="29"/>
           <w:lang w:eastAsia="zh-TW"/>
         </w:rPr>
         <w:t>」→「</w:t>
@@ -41,8 +41,8 @@
       <w:r>
         <w:rPr>
           <w:rFonts w:hint="eastAsia" w:ascii="TW-MOE-Std-Kai" w:hAnsi="TW-MOE-Std-Kai" w:eastAsia="TW-MOE-Std-Kai" w:cs="TW-MOE-Std-Kai"/>
-          <w:sz w:val="31"/>
-          <w:szCs w:val="31"/>
+          <w:sz w:val="29"/>
+          <w:szCs w:val="29"/>
           <w:lang w:val="en-US" w:eastAsia="zh-TW"/>
         </w:rPr>
         <w:t>丰</w:t>
@@ -50,8 +50,8 @@
       <w:r>
         <w:rPr>
           <w:rFonts w:hint="eastAsia" w:ascii="TW-MOE-Std-Kai" w:hAnsi="TW-MOE-Std-Kai" w:eastAsia="TW-MOE-Std-Kai" w:cs="TW-MOE-Std-Kai"/>
-          <w:sz w:val="31"/>
-          <w:szCs w:val="31"/>
+          <w:sz w:val="29"/>
+          <w:szCs w:val="29"/>
           <w:lang w:eastAsia="zh-TW"/>
         </w:rPr>
         <w:t>」</w:t>
@@ -61,16 +61,16 @@
       <w:pPr>
         <w:rPr>
           <w:rFonts w:hint="eastAsia" w:ascii="TW-MOE-Std-Kai" w:hAnsi="TW-MOE-Std-Kai" w:eastAsia="TW-MOE-Std-Kai" w:cs="TW-MOE-Std-Kai"/>
-          <w:sz w:val="31"/>
-          <w:szCs w:val="31"/>
+          <w:sz w:val="29"/>
+          <w:szCs w:val="29"/>
           <w:lang w:eastAsia="zh-TW"/>
         </w:rPr>
       </w:pPr>
       <w:r>
         <w:rPr>
           <w:rFonts w:hint="eastAsia" w:ascii="TW-MOE-Std-Kai" w:hAnsi="TW-MOE-Std-Kai" w:eastAsia="TW-MOE-Std-Kai" w:cs="TW-MOE-Std-Kai"/>
-          <w:sz w:val="31"/>
-          <w:szCs w:val="31"/>
+          <w:sz w:val="29"/>
+          <w:szCs w:val="29"/>
           <w:lang w:eastAsia="zh-TW"/>
         </w:rPr>
         <w:t>辨音：「</w:t>
@@ -78,8 +78,8 @@
       <w:r>
         <w:rPr>
           <w:rFonts w:hint="eastAsia" w:ascii="TW-MOE-Std-Kai" w:hAnsi="TW-MOE-Std-Kai" w:eastAsia="TW-MOE-Std-Kai" w:cs="TW-MOE-Std-Kai"/>
-          <w:sz w:val="31"/>
-          <w:szCs w:val="31"/>
+          <w:sz w:val="29"/>
+          <w:szCs w:val="29"/>
           <w:lang w:val="en-US" w:eastAsia="zh-TW"/>
         </w:rPr>
         <w:t>豐、丰</w:t>
@@ -87,8 +87,8 @@
       <w:r>
         <w:rPr>
           <w:rFonts w:hint="eastAsia" w:ascii="TW-MOE-Std-Kai" w:hAnsi="TW-MOE-Std-Kai" w:eastAsia="TW-MOE-Std-Kai" w:cs="TW-MOE-Std-Kai"/>
-          <w:sz w:val="31"/>
-          <w:szCs w:val="31"/>
+          <w:sz w:val="29"/>
+          <w:szCs w:val="29"/>
           <w:lang w:eastAsia="zh-TW"/>
         </w:rPr>
         <w:t>」音</w:t>
@@ -96,8 +96,8 @@
       <w:r>
         <w:rPr>
           <w:rFonts w:hint="eastAsia" w:ascii="GB Pinyinok-C" w:hAnsi="GB Pinyinok-C" w:eastAsia="GB Pinyinok-C" w:cs="GB Pinyinok-C"/>
-          <w:sz w:val="31"/>
-          <w:szCs w:val="31"/>
+          <w:sz w:val="29"/>
+          <w:szCs w:val="29"/>
           <w:lang w:eastAsia="zh-TW"/>
         </w:rPr>
         <w:t>fēng</w:t>
@@ -105,27 +105,63 @@
       <w:r>
         <w:rPr>
           <w:rFonts w:hint="eastAsia" w:ascii="TW-MOE-Std-Kai" w:hAnsi="TW-MOE-Std-Kai" w:eastAsia="TW-MOE-Std-Kai" w:cs="TW-MOE-Std-Kai"/>
-          <w:sz w:val="31"/>
-          <w:szCs w:val="31"/>
-          <w:lang w:eastAsia="zh-TW"/>
-        </w:rPr>
-        <w:t>。</w:t>
+          <w:sz w:val="29"/>
+          <w:szCs w:val="29"/>
+          <w:lang w:eastAsia="zh-TW"/>
+        </w:rPr>
+        <w:t>。注意「丰（</w:t>
+      </w:r>
+      <w:r>
+        <w:rPr>
+          <w:rFonts w:hint="eastAsia" w:ascii="GB Pinyinok-C" w:hAnsi="GB Pinyinok-C" w:eastAsia="GB Pinyinok-C" w:cs="GB Pinyinok-C"/>
+          <w:sz w:val="29"/>
+          <w:szCs w:val="29"/>
+          <w:lang w:eastAsia="zh-TW"/>
+        </w:rPr>
+        <w:t>fēng</w:t>
+      </w:r>
+      <w:r>
+        <w:rPr>
+          <w:rFonts w:hint="eastAsia" w:ascii="TW-MOE-Std-Kai" w:hAnsi="TW-MOE-Std-Kai" w:eastAsia="TW-MOE-Std-Kai" w:cs="TW-MOE-Std-Kai"/>
+          <w:sz w:val="29"/>
+          <w:szCs w:val="29"/>
+          <w:lang w:eastAsia="zh-TW"/>
+        </w:rPr>
+        <w:t>）」與「丯（</w:t>
+      </w:r>
+      <w:r>
+        <w:rPr>
+          <w:rFonts w:hint="eastAsia" w:ascii="GB Pinyinok-C" w:hAnsi="GB Pinyinok-C" w:eastAsia="GB Pinyinok-C" w:cs="GB Pinyinok-C"/>
+          <w:sz w:val="29"/>
+          <w:szCs w:val="29"/>
+          <w:lang w:eastAsia="zh-TW"/>
+        </w:rPr>
+        <w:t>jiè</w:t>
+      </w:r>
+      <w:r>
+        <w:rPr>
+          <w:rFonts w:hint="eastAsia" w:ascii="TW-MOE-Std-Kai" w:hAnsi="TW-MOE-Std-Kai" w:eastAsia="TW-MOE-Std-Kai" w:cs="TW-MOE-Std-Kai"/>
+          <w:sz w:val="29"/>
+          <w:szCs w:val="29"/>
+          <w:lang w:eastAsia="zh-TW"/>
+        </w:rPr>
+        <w:t>）」是完全不同的字。</w:t>
       </w:r>
     </w:p>
     <w:p>
       <w:pPr>
         <w:rPr>
           <w:rFonts w:hint="eastAsia" w:ascii="TW-MOE-Std-Kai" w:hAnsi="TW-MOE-Std-Kai" w:eastAsia="TW-MOE-Std-Kai" w:cs="TW-MOE-Std-Kai"/>
-          <w:sz w:val="31"/>
-          <w:szCs w:val="31"/>
+          <w:sz w:val="29"/>
+          <w:szCs w:val="29"/>
           <w:lang w:val="en-US" w:eastAsia="zh-TW"/>
         </w:rPr>
       </w:pPr>
       <w:r>
         <w:rPr>
           <w:rFonts w:hint="eastAsia" w:ascii="TW-MOE-Std-Kai" w:hAnsi="TW-MOE-Std-Kai" w:eastAsia="TW-MOE-Std-Kai" w:cs="TW-MOE-Std-Kai"/>
-          <w:sz w:val="31"/>
-          <w:szCs w:val="31"/>
+          <w:sz w:val="29"/>
+          <w:szCs w:val="29"/>
           <w:lang w:eastAsia="zh-TW"/>
         </w:rPr>
         <w:t>辨意：「</w:t>
@@ -133,8 +169,8 @@
       <w:r>
         <w:rPr>
           <w:rFonts w:hint="eastAsia" w:ascii="TW-MOE-Std-Kai" w:hAnsi="TW-MOE-Std-Kai" w:eastAsia="TW-MOE-Std-Kai" w:cs="TW-MOE-Std-Kai"/>
-          <w:sz w:val="31"/>
-          <w:szCs w:val="31"/>
+          <w:sz w:val="29"/>
+          <w:szCs w:val="29"/>
           <w:lang w:val="en-US" w:eastAsia="zh-TW"/>
         </w:rPr>
         <w:t>豐</w:t>
@@ -142,8 +178,8 @@
       <w:r>
         <w:rPr>
           <w:rFonts w:hint="eastAsia" w:ascii="TW-MOE-Std-Kai" w:hAnsi="TW-MOE-Std-Kai" w:eastAsia="TW-MOE-Std-Kai" w:cs="TW-MOE-Std-Kai"/>
-          <w:sz w:val="31"/>
-          <w:szCs w:val="31"/>
+          <w:sz w:val="29"/>
+          <w:szCs w:val="29"/>
           <w:lang w:eastAsia="zh-TW"/>
         </w:rPr>
         <w:t>」</w:t>
@@ -151,17 +187,28 @@
       <w:r>
         <w:rPr>
           <w:rFonts w:hint="eastAsia" w:ascii="TW-MOE-Std-Kai" w:hAnsi="TW-MOE-Std-Kai" w:eastAsia="TW-MOE-Std-Kai" w:cs="TW-MOE-Std-Kai"/>
-          <w:sz w:val="31"/>
-          <w:szCs w:val="31"/>
-          <w:lang w:val="en-US" w:eastAsia="zh-TW"/>
-        </w:rPr>
-        <w:t>是指古代用以承酒觶之禮器（形似豆而較低）、厚、多、大、茂盛、昌盛、富饒、肥美、飽滿、《周易》卦名或姓氏</w:t>
-      </w:r>
-      <w:r>
-        <w:rPr>
-          <w:rFonts w:hint="eastAsia" w:ascii="TW-MOE-Std-Kai" w:hAnsi="TW-MOE-Std-Kai" w:eastAsia="TW-MOE-Std-Kai" w:cs="TW-MOE-Std-Kai"/>
-          <w:sz w:val="31"/>
-          <w:szCs w:val="31"/>
+          <w:sz w:val="29"/>
+          <w:szCs w:val="29"/>
+          <w:lang w:val="en-US" w:eastAsia="zh-TW"/>
+        </w:rPr>
+        <w:t>是指古代用以承酒觶之禮器（形似豆而較低）、厚、多、大、茂盛、</w:t>
+      </w:r>
+      <w:bookmarkStart w:id="0" w:name="_GoBack"/>
+      <w:bookmarkEnd w:id="0"/>
+      <w:r>
+        <w:rPr>
+          <w:rFonts w:hint="eastAsia" w:ascii="TW-MOE-Std-Kai" w:hAnsi="TW-MOE-Std-Kai" w:eastAsia="TW-MOE-Std-Kai" w:cs="TW-MOE-Std-Kai"/>
+          <w:sz w:val="29"/>
+          <w:szCs w:val="29"/>
+          <w:lang w:val="en-US" w:eastAsia="zh-TW"/>
+        </w:rPr>
+        <w:t>昌盛、富饒、肥美、飽滿、《周易》卦名或姓氏</w:t>
+      </w:r>
+      <w:r>
+        <w:rPr>
+          <w:rFonts w:hint="eastAsia" w:ascii="TW-MOE-Std-Kai" w:hAnsi="TW-MOE-Std-Kai" w:eastAsia="TW-MOE-Std-Kai" w:cs="TW-MOE-Std-Kai"/>
+          <w:sz w:val="29"/>
+          <w:szCs w:val="29"/>
           <w:lang w:eastAsia="zh-TW"/>
         </w:rPr>
         <w:t>，如</w:t>
@@ -169,8 +216,8 @@
       <w:r>
         <w:rPr>
           <w:rFonts w:hint="eastAsia" w:ascii="TW-MOE-Std-Kai" w:hAnsi="TW-MOE-Std-Kai" w:eastAsia="TW-MOE-Std-Kai" w:cs="TW-MOE-Std-Kai"/>
-          <w:sz w:val="31"/>
-          <w:szCs w:val="31"/>
+          <w:sz w:val="29"/>
+          <w:szCs w:val="29"/>
           <w:lang w:val="en-US" w:eastAsia="zh-TW"/>
         </w:rPr>
         <w:t>「豐富」、「豐盛」、「豐厚」、「豐收」、「豐年」、「豐碑」</w:t>
@@ -178,8 +225,8 @@
       <w:r>
         <w:rPr>
           <w:rFonts w:hint="eastAsia" w:ascii="TW-MOE-Std-Kai" w:hAnsi="TW-MOE-Std-Kai" w:eastAsia="TW-MOE-Std-Kai" w:cs="TW-MOE-Std-Kai"/>
-          <w:sz w:val="31"/>
-          <w:szCs w:val="31"/>
+          <w:sz w:val="29"/>
+          <w:szCs w:val="29"/>
           <w:lang w:eastAsia="zh-TW"/>
         </w:rPr>
         <w:t>「</w:t>
@@ -187,8 +234,8 @@
       <w:r>
         <w:rPr>
           <w:rFonts w:hint="eastAsia" w:ascii="TW-MOE-Std-Kai" w:hAnsi="TW-MOE-Std-Kai" w:eastAsia="TW-MOE-Std-Kai" w:cs="TW-MOE-Std-Kai"/>
-          <w:sz w:val="31"/>
-          <w:szCs w:val="31"/>
+          <w:sz w:val="29"/>
+          <w:szCs w:val="29"/>
           <w:lang w:val="en-US" w:eastAsia="zh-TW"/>
         </w:rPr>
         <w:t>豐功偉業」、「豐饒」、「豐腴」、「豐滿」、「豐盈」</w:t>
@@ -196,8 +243,8 @@
       <w:r>
         <w:rPr>
           <w:rFonts w:hint="eastAsia" w:ascii="TW-MOE-Std-Kai" w:hAnsi="TW-MOE-Std-Kai" w:eastAsia="TW-MOE-Std-Kai" w:cs="TW-MOE-Std-Kai"/>
-          <w:sz w:val="31"/>
-          <w:szCs w:val="31"/>
+          <w:sz w:val="29"/>
+          <w:szCs w:val="29"/>
           <w:lang w:eastAsia="zh-TW"/>
         </w:rPr>
         <w:t>等。</w:t>
@@ -205,8 +252,8 @@
       <w:r>
         <w:rPr>
           <w:rFonts w:hint="eastAsia" w:ascii="TW-MOE-Std-Kai" w:hAnsi="TW-MOE-Std-Kai" w:eastAsia="TW-MOE-Std-Kai" w:cs="TW-MOE-Std-Kai"/>
-          <w:sz w:val="31"/>
-          <w:szCs w:val="31"/>
+          <w:sz w:val="29"/>
+          <w:szCs w:val="29"/>
           <w:lang w:val="en-US" w:eastAsia="zh-TW"/>
         </w:rPr>
         <w:t>而</w:t>
@@ -214,8 +261,8 @@
       <w:r>
         <w:rPr>
           <w:rFonts w:hint="eastAsia" w:ascii="TW-MOE-Std-Kai" w:hAnsi="TW-MOE-Std-Kai" w:eastAsia="TW-MOE-Std-Kai" w:cs="TW-MOE-Std-Kai"/>
-          <w:sz w:val="31"/>
-          <w:szCs w:val="31"/>
+          <w:sz w:val="29"/>
+          <w:szCs w:val="29"/>
           <w:lang w:eastAsia="zh-TW"/>
         </w:rPr>
         <w:t>「</w:t>
@@ -223,8 +270,8 @@
       <w:r>
         <w:rPr>
           <w:rFonts w:hint="eastAsia" w:ascii="TW-MOE-Std-Kai" w:hAnsi="TW-MOE-Std-Kai" w:eastAsia="TW-MOE-Std-Kai" w:cs="TW-MOE-Std-Kai"/>
-          <w:sz w:val="31"/>
-          <w:szCs w:val="31"/>
+          <w:sz w:val="29"/>
+          <w:szCs w:val="29"/>
           <w:lang w:val="en-US" w:eastAsia="zh-TW"/>
         </w:rPr>
         <w:t>丰</w:t>
@@ -232,8 +279,8 @@
       <w:r>
         <w:rPr>
           <w:rFonts w:hint="eastAsia" w:ascii="TW-MOE-Std-Kai" w:hAnsi="TW-MOE-Std-Kai" w:eastAsia="TW-MOE-Std-Kai" w:cs="TW-MOE-Std-Kai"/>
-          <w:sz w:val="31"/>
-          <w:szCs w:val="31"/>
+          <w:sz w:val="29"/>
+          <w:szCs w:val="29"/>
           <w:lang w:eastAsia="zh-TW"/>
         </w:rPr>
         <w:t>」則是</w:t>
@@ -241,8 +288,8 @@
       <w:r>
         <w:rPr>
           <w:rFonts w:hint="eastAsia" w:ascii="TW-MOE-Std-Kai" w:hAnsi="TW-MOE-Std-Kai" w:eastAsia="TW-MOE-Std-Kai" w:cs="TW-MOE-Std-Kai"/>
-          <w:sz w:val="31"/>
-          <w:szCs w:val="31"/>
+          <w:sz w:val="29"/>
+          <w:szCs w:val="29"/>
           <w:lang w:val="en-US" w:eastAsia="zh-TW"/>
         </w:rPr>
         <w:t>指草木茂盛、容貌美好或豐滿，如「丰采」（譽稱他人的姿態儀容）、「丰度」（風采氣度）、「丰情」（容貌神情）、「丰姿」（容貌姿態，如「丰姿綽約」、「丰姿冶麗」等）、「丰神」（風度神態，如「丰神綽約」、「丰神瀟灑」、「丰神俊美」等）、「丰韻」（美好的風度和姿態）、「丰儀」（容貌儀態）、「丰茸（</w:t>
@@ -250,8 +297,8 @@
       <w:r>
         <w:rPr>
           <w:rFonts w:hint="eastAsia" w:ascii="GB Pinyinok-C" w:hAnsi="GB Pinyinok-C" w:eastAsia="GB Pinyinok-C" w:cs="GB Pinyinok-C"/>
-          <w:sz w:val="31"/>
-          <w:szCs w:val="31"/>
+          <w:sz w:val="29"/>
+          <w:szCs w:val="29"/>
           <w:lang w:val="en-US" w:eastAsia="zh-TW"/>
         </w:rPr>
         <w:t>rǒng</w:t>
@@ -259,8 +306,8 @@
       <w:r>
         <w:rPr>
           <w:rFonts w:hint="eastAsia" w:ascii="TW-MOE-Std-Kai" w:hAnsi="TW-MOE-Std-Kai" w:eastAsia="TW-MOE-Std-Kai" w:cs="TW-MOE-Std-Kai"/>
-          <w:sz w:val="31"/>
-          <w:szCs w:val="31"/>
+          <w:sz w:val="29"/>
+          <w:szCs w:val="29"/>
           <w:lang w:val="en-US" w:eastAsia="zh-TW"/>
         </w:rPr>
         <w:t>）」（繁飾的樣子）、「丰標不凡」（形容風度出眾，與眾不同）、「張三丰」（人名）等</w:t>
@@ -268,8 +315,8 @@
       <w:r>
         <w:rPr>
           <w:rFonts w:hint="eastAsia" w:ascii="TW-MOE-Std-Kai" w:hAnsi="TW-MOE-Std-Kai" w:eastAsia="TW-MOE-Std-Kai" w:cs="TW-MOE-Std-Kai"/>
-          <w:sz w:val="31"/>
-          <w:szCs w:val="31"/>
+          <w:sz w:val="29"/>
+          <w:szCs w:val="29"/>
           <w:lang w:eastAsia="zh-TW"/>
         </w:rPr>
         <w:t>。</w:t>
@@ -277,8 +324,8 @@
       <w:r>
         <w:rPr>
           <w:rFonts w:hint="eastAsia" w:ascii="TW-MOE-Std-Kai" w:hAnsi="TW-MOE-Std-Kai" w:eastAsia="TW-MOE-Std-Kai" w:cs="TW-MOE-Std-Kai"/>
-          <w:sz w:val="31"/>
-          <w:szCs w:val="31"/>
+          <w:sz w:val="29"/>
+          <w:szCs w:val="29"/>
           <w:lang w:val="en-US" w:eastAsia="zh-TW"/>
         </w:rPr>
         <w:t>現代語境中區分「豐」和「丰」，只要記住「丰」的幾個固定詞彙（多數可將「丰」替換為「風」）而其餘一律用「豐」即可。需要注意的是，只有「豐」可作姓氏。</w:t>
@@ -288,30 +335,19 @@
       <w:pPr>
         <w:rPr>
           <w:rFonts w:hint="default" w:ascii="TW-MOE-Std-Kai" w:hAnsi="TW-MOE-Std-Kai" w:eastAsia="TW-MOE-Std-Kai" w:cs="TW-MOE-Std-Kai"/>
-          <w:sz w:val="31"/>
-          <w:szCs w:val="31"/>
+          <w:sz w:val="29"/>
+          <w:szCs w:val="29"/>
           <w:lang w:val="en-US" w:eastAsia="zh-TW"/>
         </w:rPr>
       </w:pPr>
       <w:r>
         <w:rPr>
           <w:rFonts w:hint="eastAsia" w:ascii="TW-MOE-Std-Kai" w:hAnsi="TW-MOE-Std-Kai" w:eastAsia="TW-MOE-Std-Kai" w:cs="TW-MOE-Std-Kai"/>
-          <w:sz w:val="31"/>
-          <w:szCs w:val="31"/>
-          <w:lang w:val="en-US" w:eastAsia="zh-TW"/>
-        </w:rPr>
-        <w:t>偏旁辨析：「豐」和「丰」均可作偏旁，如「蘴」、「灃」、「酆」、「豔」、「艷」（「豔」之異體）、「麷」、「灩」、「夆」、「妦」、「邦」、「玤」、「砉」、「契」、「害」等</w:t>
-      </w:r>
-      <w:bookmarkStart w:id="0" w:name="_GoBack"/>
-      <w:bookmarkEnd w:id="0"/>
-      <w:r>
-        <w:rPr>
-          <w:rFonts w:hint="eastAsia" w:ascii="TW-MOE-Std-Kai" w:hAnsi="TW-MOE-Std-Kai" w:eastAsia="TW-MOE-Std-Kai" w:cs="TW-MOE-Std-Kai"/>
-          <w:sz w:val="31"/>
-          <w:szCs w:val="31"/>
-          <w:lang w:val="en-US" w:eastAsia="zh-TW"/>
-        </w:rPr>
-        <w:t>。</w:t>
+          <w:sz w:val="29"/>
+          <w:szCs w:val="29"/>
+          <w:lang w:val="en-US" w:eastAsia="zh-TW"/>
+        </w:rPr>
+        <w:t>偏旁辨析：「豐」和「丰」均可作偏旁，如「蘴」、「灃」、「酆」、「豔」、「艷」（「豔」之異體）、「麷」、「灩」、「夆」、「妦」、「邦」、「玤」、「砉」、「契」、「害」等。</w:t>
       </w:r>
     </w:p>
     <w:sectPr>

--- a/90. 豐、丰→丰.docx
+++ b/90. 豐、丰→丰.docx
@@ -191,7 +191,25 @@
           <w:szCs w:val="29"/>
           <w:lang w:val="en-US" w:eastAsia="zh-TW"/>
         </w:rPr>
-        <w:t>是指古代用以承酒觶之禮器（形似豆而較低）、厚、多、大、茂盛、</w:t>
+        <w:t>是指古代用以承酒觶之禮器（形似豆而較低）、厚、多、大、茂盛、昌盛、富饒、肥美、飽滿、《周易》卦名或姓氏</w:t>
+      </w:r>
+      <w:r>
+        <w:rPr>
+          <w:rFonts w:hint="eastAsia" w:ascii="TW-MOE-Std-Kai" w:hAnsi="TW-MOE-Std-Kai" w:eastAsia="TW-MOE-Std-Kai" w:cs="TW-MOE-Std-Kai"/>
+          <w:sz w:val="29"/>
+          <w:szCs w:val="29"/>
+          <w:lang w:eastAsia="zh-TW"/>
+        </w:rPr>
+        <w:t>，如</w:t>
+      </w:r>
+      <w:r>
+        <w:rPr>
+          <w:rFonts w:hint="eastAsia" w:ascii="TW-MOE-Std-Kai" w:hAnsi="TW-MOE-Std-Kai" w:eastAsia="TW-MOE-Std-Kai" w:cs="TW-MOE-Std-Kai"/>
+          <w:sz w:val="29"/>
+          <w:szCs w:val="29"/>
+          <w:lang w:val="en-US" w:eastAsia="zh-TW"/>
+        </w:rPr>
+        <w:t>「豐富」、「豐盛」、「豐厚」、「豐收」、「豐年」、「豐碑」、「豐衣足食」</w:t>
       </w:r>
       <w:bookmarkStart w:id="0" w:name="_GoBack"/>
       <w:bookmarkEnd w:id="0"/>
@@ -202,25 +220,7 @@
           <w:szCs w:val="29"/>
           <w:lang w:val="en-US" w:eastAsia="zh-TW"/>
         </w:rPr>
-        <w:t>昌盛、富饒、肥美、飽滿、《周易》卦名或姓氏</w:t>
-      </w:r>
-      <w:r>
-        <w:rPr>
-          <w:rFonts w:hint="eastAsia" w:ascii="TW-MOE-Std-Kai" w:hAnsi="TW-MOE-Std-Kai" w:eastAsia="TW-MOE-Std-Kai" w:cs="TW-MOE-Std-Kai"/>
-          <w:sz w:val="29"/>
-          <w:szCs w:val="29"/>
-          <w:lang w:eastAsia="zh-TW"/>
-        </w:rPr>
-        <w:t>，如</w:t>
-      </w:r>
-      <w:r>
-        <w:rPr>
-          <w:rFonts w:hint="eastAsia" w:ascii="TW-MOE-Std-Kai" w:hAnsi="TW-MOE-Std-Kai" w:eastAsia="TW-MOE-Std-Kai" w:cs="TW-MOE-Std-Kai"/>
-          <w:sz w:val="29"/>
-          <w:szCs w:val="29"/>
-          <w:lang w:val="en-US" w:eastAsia="zh-TW"/>
-        </w:rPr>
-        <w:t>「豐富」、「豐盛」、「豐厚」、「豐收」、「豐年」、「豐碑」</w:t>
+        <w:t>、</w:t>
       </w:r>
       <w:r>
         <w:rPr>

--- a/90. 豐、丰→丰.docx
+++ b/90. 豐、丰→丰.docx
@@ -209,7 +209,25 @@
           <w:szCs w:val="29"/>
           <w:lang w:val="en-US" w:eastAsia="zh-TW"/>
         </w:rPr>
-        <w:t>「豐富」、「豐盛」、「豐厚」、「豐收」、「豐年」、「豐碑」、「豐衣足食」</w:t>
+        <w:t>「豐富」、「豐盛」、「豐厚」、「豐收」、「豐年」、「豐碑」、「豐衣足食」、</w:t>
+      </w:r>
+      <w:r>
+        <w:rPr>
+          <w:rFonts w:hint="eastAsia" w:ascii="TW-MOE-Std-Kai" w:hAnsi="TW-MOE-Std-Kai" w:eastAsia="TW-MOE-Std-Kai" w:cs="TW-MOE-Std-Kai"/>
+          <w:sz w:val="29"/>
+          <w:szCs w:val="29"/>
+          <w:lang w:eastAsia="zh-TW"/>
+        </w:rPr>
+        <w:t>「</w:t>
+      </w:r>
+      <w:r>
+        <w:rPr>
+          <w:rFonts w:hint="eastAsia" w:ascii="TW-MOE-Std-Kai" w:hAnsi="TW-MOE-Std-Kai" w:eastAsia="TW-MOE-Std-Kai" w:cs="TW-MOE-Std-Kai"/>
+          <w:sz w:val="29"/>
+          <w:szCs w:val="29"/>
+          <w:lang w:val="en-US" w:eastAsia="zh-TW"/>
+        </w:rPr>
+        <w:t>豐功偉業」、「豐饒」、「豐腴」、「豐滿」、「豐盈」、「咸豐」（清朝文宗的年號</w:t>
       </w:r>
       <w:bookmarkStart w:id="0" w:name="_GoBack"/>
       <w:bookmarkEnd w:id="0"/>
@@ -220,25 +238,7 @@
           <w:szCs w:val="29"/>
           <w:lang w:val="en-US" w:eastAsia="zh-TW"/>
         </w:rPr>
-        <w:t>、</w:t>
-      </w:r>
-      <w:r>
-        <w:rPr>
-          <w:rFonts w:hint="eastAsia" w:ascii="TW-MOE-Std-Kai" w:hAnsi="TW-MOE-Std-Kai" w:eastAsia="TW-MOE-Std-Kai" w:cs="TW-MOE-Std-Kai"/>
-          <w:sz w:val="29"/>
-          <w:szCs w:val="29"/>
-          <w:lang w:eastAsia="zh-TW"/>
-        </w:rPr>
-        <w:t>「</w:t>
-      </w:r>
-      <w:r>
-        <w:rPr>
-          <w:rFonts w:hint="eastAsia" w:ascii="TW-MOE-Std-Kai" w:hAnsi="TW-MOE-Std-Kai" w:eastAsia="TW-MOE-Std-Kai" w:cs="TW-MOE-Std-Kai"/>
-          <w:sz w:val="29"/>
-          <w:szCs w:val="29"/>
-          <w:lang w:val="en-US" w:eastAsia="zh-TW"/>
-        </w:rPr>
-        <w:t>豐功偉業」、「豐饒」、「豐腴」、「豐滿」、「豐盈」</w:t>
+        <w:t>）</w:t>
       </w:r>
       <w:r>
         <w:rPr>

--- a/90. 豐、丰→丰.docx
+++ b/90. 豐、丰→丰.docx
@@ -6,16 +6,16 @@
       <w:pPr>
         <w:rPr>
           <w:rFonts w:hint="eastAsia" w:ascii="TW-MOE-Std-Kai" w:hAnsi="TW-MOE-Std-Kai" w:eastAsia="TW-MOE-Std-Kai" w:cs="TW-MOE-Std-Kai"/>
-          <w:sz w:val="29"/>
-          <w:szCs w:val="29"/>
+          <w:sz w:val="28"/>
+          <w:szCs w:val="28"/>
           <w:lang w:eastAsia="zh-TW"/>
         </w:rPr>
       </w:pPr>
       <w:r>
         <w:rPr>
           <w:rFonts w:hint="eastAsia" w:ascii="TW-MOE-Std-Kai" w:hAnsi="TW-MOE-Std-Kai" w:eastAsia="TW-MOE-Std-Kai" w:cs="TW-MOE-Std-Kai"/>
-          <w:sz w:val="29"/>
-          <w:szCs w:val="29"/>
+          <w:sz w:val="28"/>
+          <w:szCs w:val="28"/>
           <w:lang w:eastAsia="zh-TW"/>
         </w:rPr>
         <w:t>《大陸居民臺灣正體字講義》一簡多繁辨析之「</w:t>
@@ -23,8 +23,8 @@
       <w:r>
         <w:rPr>
           <w:rFonts w:hint="eastAsia" w:ascii="TW-MOE-Std-Kai" w:hAnsi="TW-MOE-Std-Kai" w:eastAsia="TW-MOE-Std-Kai" w:cs="TW-MOE-Std-Kai"/>
-          <w:sz w:val="29"/>
-          <w:szCs w:val="29"/>
+          <w:sz w:val="28"/>
+          <w:szCs w:val="28"/>
           <w:lang w:val="en-US" w:eastAsia="zh-TW"/>
         </w:rPr>
         <w:t>豐、丰</w:t>
@@ -32,8 +32,8 @@
       <w:r>
         <w:rPr>
           <w:rFonts w:hint="eastAsia" w:ascii="TW-MOE-Std-Kai" w:hAnsi="TW-MOE-Std-Kai" w:eastAsia="TW-MOE-Std-Kai" w:cs="TW-MOE-Std-Kai"/>
-          <w:sz w:val="29"/>
-          <w:szCs w:val="29"/>
+          <w:sz w:val="28"/>
+          <w:szCs w:val="28"/>
           <w:lang w:eastAsia="zh-TW"/>
         </w:rPr>
         <w:t>」→「</w:t>
@@ -41,8 +41,8 @@
       <w:r>
         <w:rPr>
           <w:rFonts w:hint="eastAsia" w:ascii="TW-MOE-Std-Kai" w:hAnsi="TW-MOE-Std-Kai" w:eastAsia="TW-MOE-Std-Kai" w:cs="TW-MOE-Std-Kai"/>
-          <w:sz w:val="29"/>
-          <w:szCs w:val="29"/>
+          <w:sz w:val="28"/>
+          <w:szCs w:val="28"/>
           <w:lang w:val="en-US" w:eastAsia="zh-TW"/>
         </w:rPr>
         <w:t>丰</w:t>
@@ -50,8 +50,8 @@
       <w:r>
         <w:rPr>
           <w:rFonts w:hint="eastAsia" w:ascii="TW-MOE-Std-Kai" w:hAnsi="TW-MOE-Std-Kai" w:eastAsia="TW-MOE-Std-Kai" w:cs="TW-MOE-Std-Kai"/>
-          <w:sz w:val="29"/>
-          <w:szCs w:val="29"/>
+          <w:sz w:val="28"/>
+          <w:szCs w:val="28"/>
           <w:lang w:eastAsia="zh-TW"/>
         </w:rPr>
         <w:t>」</w:t>
@@ -61,16 +61,16 @@
       <w:pPr>
         <w:rPr>
           <w:rFonts w:hint="eastAsia" w:ascii="TW-MOE-Std-Kai" w:hAnsi="TW-MOE-Std-Kai" w:eastAsia="TW-MOE-Std-Kai" w:cs="TW-MOE-Std-Kai"/>
-          <w:sz w:val="29"/>
-          <w:szCs w:val="29"/>
+          <w:sz w:val="28"/>
+          <w:szCs w:val="28"/>
           <w:lang w:eastAsia="zh-TW"/>
         </w:rPr>
       </w:pPr>
       <w:r>
         <w:rPr>
           <w:rFonts w:hint="eastAsia" w:ascii="TW-MOE-Std-Kai" w:hAnsi="TW-MOE-Std-Kai" w:eastAsia="TW-MOE-Std-Kai" w:cs="TW-MOE-Std-Kai"/>
-          <w:sz w:val="29"/>
-          <w:szCs w:val="29"/>
+          <w:sz w:val="28"/>
+          <w:szCs w:val="28"/>
           <w:lang w:eastAsia="zh-TW"/>
         </w:rPr>
         <w:t>辨音：「</w:t>
@@ -78,8 +78,8 @@
       <w:r>
         <w:rPr>
           <w:rFonts w:hint="eastAsia" w:ascii="TW-MOE-Std-Kai" w:hAnsi="TW-MOE-Std-Kai" w:eastAsia="TW-MOE-Std-Kai" w:cs="TW-MOE-Std-Kai"/>
-          <w:sz w:val="29"/>
-          <w:szCs w:val="29"/>
+          <w:sz w:val="28"/>
+          <w:szCs w:val="28"/>
           <w:lang w:val="en-US" w:eastAsia="zh-TW"/>
         </w:rPr>
         <w:t>豐、丰</w:t>
@@ -87,8 +87,8 @@
       <w:r>
         <w:rPr>
           <w:rFonts w:hint="eastAsia" w:ascii="TW-MOE-Std-Kai" w:hAnsi="TW-MOE-Std-Kai" w:eastAsia="TW-MOE-Std-Kai" w:cs="TW-MOE-Std-Kai"/>
-          <w:sz w:val="29"/>
-          <w:szCs w:val="29"/>
+          <w:sz w:val="28"/>
+          <w:szCs w:val="28"/>
           <w:lang w:eastAsia="zh-TW"/>
         </w:rPr>
         <w:t>」音</w:t>
@@ -96,8 +96,8 @@
       <w:r>
         <w:rPr>
           <w:rFonts w:hint="eastAsia" w:ascii="GB Pinyinok-C" w:hAnsi="GB Pinyinok-C" w:eastAsia="GB Pinyinok-C" w:cs="GB Pinyinok-C"/>
-          <w:sz w:val="29"/>
-          <w:szCs w:val="29"/>
+          <w:sz w:val="28"/>
+          <w:szCs w:val="28"/>
           <w:lang w:eastAsia="zh-TW"/>
         </w:rPr>
         <w:t>fēng</w:t>
@@ -105,8 +105,8 @@
       <w:r>
         <w:rPr>
           <w:rFonts w:hint="eastAsia" w:ascii="TW-MOE-Std-Kai" w:hAnsi="TW-MOE-Std-Kai" w:eastAsia="TW-MOE-Std-Kai" w:cs="TW-MOE-Std-Kai"/>
-          <w:sz w:val="29"/>
-          <w:szCs w:val="29"/>
+          <w:sz w:val="28"/>
+          <w:szCs w:val="28"/>
           <w:lang w:eastAsia="zh-TW"/>
         </w:rPr>
         <w:t>。注意「丰（</w:t>
@@ -114,8 +114,8 @@
       <w:r>
         <w:rPr>
           <w:rFonts w:hint="eastAsia" w:ascii="GB Pinyinok-C" w:hAnsi="GB Pinyinok-C" w:eastAsia="GB Pinyinok-C" w:cs="GB Pinyinok-C"/>
-          <w:sz w:val="29"/>
-          <w:szCs w:val="29"/>
+          <w:sz w:val="28"/>
+          <w:szCs w:val="28"/>
           <w:lang w:eastAsia="zh-TW"/>
         </w:rPr>
         <w:t>fēng</w:t>
@@ -123,8 +123,8 @@
       <w:r>
         <w:rPr>
           <w:rFonts w:hint="eastAsia" w:ascii="TW-MOE-Std-Kai" w:hAnsi="TW-MOE-Std-Kai" w:eastAsia="TW-MOE-Std-Kai" w:cs="TW-MOE-Std-Kai"/>
-          <w:sz w:val="29"/>
-          <w:szCs w:val="29"/>
+          <w:sz w:val="28"/>
+          <w:szCs w:val="28"/>
           <w:lang w:eastAsia="zh-TW"/>
         </w:rPr>
         <w:t>）」與「丯（</w:t>
@@ -132,8 +132,8 @@
       <w:r>
         <w:rPr>
           <w:rFonts w:hint="eastAsia" w:ascii="GB Pinyinok-C" w:hAnsi="GB Pinyinok-C" w:eastAsia="GB Pinyinok-C" w:cs="GB Pinyinok-C"/>
-          <w:sz w:val="29"/>
-          <w:szCs w:val="29"/>
+          <w:sz w:val="28"/>
+          <w:szCs w:val="28"/>
           <w:lang w:eastAsia="zh-TW"/>
         </w:rPr>
         <w:t>jiè</w:t>
@@ -141,8 +141,8 @@
       <w:r>
         <w:rPr>
           <w:rFonts w:hint="eastAsia" w:ascii="TW-MOE-Std-Kai" w:hAnsi="TW-MOE-Std-Kai" w:eastAsia="TW-MOE-Std-Kai" w:cs="TW-MOE-Std-Kai"/>
-          <w:sz w:val="29"/>
-          <w:szCs w:val="29"/>
+          <w:sz w:val="28"/>
+          <w:szCs w:val="28"/>
           <w:lang w:eastAsia="zh-TW"/>
         </w:rPr>
         <w:t>）」是完全不同的字。</w:t>
@@ -152,16 +152,16 @@
       <w:pPr>
         <w:rPr>
           <w:rFonts w:hint="eastAsia" w:ascii="TW-MOE-Std-Kai" w:hAnsi="TW-MOE-Std-Kai" w:eastAsia="TW-MOE-Std-Kai" w:cs="TW-MOE-Std-Kai"/>
-          <w:sz w:val="29"/>
-          <w:szCs w:val="29"/>
+          <w:sz w:val="28"/>
+          <w:szCs w:val="28"/>
           <w:lang w:val="en-US" w:eastAsia="zh-TW"/>
         </w:rPr>
       </w:pPr>
       <w:r>
         <w:rPr>
           <w:rFonts w:hint="eastAsia" w:ascii="TW-MOE-Std-Kai" w:hAnsi="TW-MOE-Std-Kai" w:eastAsia="TW-MOE-Std-Kai" w:cs="TW-MOE-Std-Kai"/>
-          <w:sz w:val="29"/>
-          <w:szCs w:val="29"/>
+          <w:sz w:val="28"/>
+          <w:szCs w:val="28"/>
           <w:lang w:eastAsia="zh-TW"/>
         </w:rPr>
         <w:t>辨意：「</w:t>
@@ -169,8 +169,8 @@
       <w:r>
         <w:rPr>
           <w:rFonts w:hint="eastAsia" w:ascii="TW-MOE-Std-Kai" w:hAnsi="TW-MOE-Std-Kai" w:eastAsia="TW-MOE-Std-Kai" w:cs="TW-MOE-Std-Kai"/>
-          <w:sz w:val="29"/>
-          <w:szCs w:val="29"/>
+          <w:sz w:val="28"/>
+          <w:szCs w:val="28"/>
           <w:lang w:val="en-US" w:eastAsia="zh-TW"/>
         </w:rPr>
         <w:t>豐</w:t>
@@ -178,8 +178,8 @@
       <w:r>
         <w:rPr>
           <w:rFonts w:hint="eastAsia" w:ascii="TW-MOE-Std-Kai" w:hAnsi="TW-MOE-Std-Kai" w:eastAsia="TW-MOE-Std-Kai" w:cs="TW-MOE-Std-Kai"/>
-          <w:sz w:val="29"/>
-          <w:szCs w:val="29"/>
+          <w:sz w:val="28"/>
+          <w:szCs w:val="28"/>
           <w:lang w:eastAsia="zh-TW"/>
         </w:rPr>
         <w:t>」</w:t>
@@ -187,8 +187,8 @@
       <w:r>
         <w:rPr>
           <w:rFonts w:hint="eastAsia" w:ascii="TW-MOE-Std-Kai" w:hAnsi="TW-MOE-Std-Kai" w:eastAsia="TW-MOE-Std-Kai" w:cs="TW-MOE-Std-Kai"/>
-          <w:sz w:val="29"/>
-          <w:szCs w:val="29"/>
+          <w:sz w:val="28"/>
+          <w:szCs w:val="28"/>
           <w:lang w:val="en-US" w:eastAsia="zh-TW"/>
         </w:rPr>
         <w:t>是指古代用以承酒觶之禮器（形似豆而較低）、厚、多、大、茂盛、昌盛、富饒、肥美、飽滿、《周易》卦名或姓氏</w:t>
@@ -196,8 +196,8 @@
       <w:r>
         <w:rPr>
           <w:rFonts w:hint="eastAsia" w:ascii="TW-MOE-Std-Kai" w:hAnsi="TW-MOE-Std-Kai" w:eastAsia="TW-MOE-Std-Kai" w:cs="TW-MOE-Std-Kai"/>
-          <w:sz w:val="29"/>
-          <w:szCs w:val="29"/>
+          <w:sz w:val="28"/>
+          <w:szCs w:val="28"/>
           <w:lang w:eastAsia="zh-TW"/>
         </w:rPr>
         <w:t>，如</w:t>
@@ -205,8 +205,8 @@
       <w:r>
         <w:rPr>
           <w:rFonts w:hint="eastAsia" w:ascii="TW-MOE-Std-Kai" w:hAnsi="TW-MOE-Std-Kai" w:eastAsia="TW-MOE-Std-Kai" w:cs="TW-MOE-Std-Kai"/>
-          <w:sz w:val="29"/>
-          <w:szCs w:val="29"/>
+          <w:sz w:val="28"/>
+          <w:szCs w:val="28"/>
           <w:lang w:val="en-US" w:eastAsia="zh-TW"/>
         </w:rPr>
         <w:t>「豐富」、「豐盛」、「豐厚」、「豐收」、「豐年」、「豐碑」、「豐衣足食」、</w:t>
@@ -214,8 +214,8 @@
       <w:r>
         <w:rPr>
           <w:rFonts w:hint="eastAsia" w:ascii="TW-MOE-Std-Kai" w:hAnsi="TW-MOE-Std-Kai" w:eastAsia="TW-MOE-Std-Kai" w:cs="TW-MOE-Std-Kai"/>
-          <w:sz w:val="29"/>
-          <w:szCs w:val="29"/>
+          <w:sz w:val="28"/>
+          <w:szCs w:val="28"/>
           <w:lang w:eastAsia="zh-TW"/>
         </w:rPr>
         <w:t>「</w:t>
@@ -223,28 +223,28 @@
       <w:r>
         <w:rPr>
           <w:rFonts w:hint="eastAsia" w:ascii="TW-MOE-Std-Kai" w:hAnsi="TW-MOE-Std-Kai" w:eastAsia="TW-MOE-Std-Kai" w:cs="TW-MOE-Std-Kai"/>
-          <w:sz w:val="29"/>
-          <w:szCs w:val="29"/>
-          <w:lang w:val="en-US" w:eastAsia="zh-TW"/>
-        </w:rPr>
-        <w:t>豐功偉業」、「豐饒」、「豐腴」、「豐滿」、「豐盈」、「咸豐」（清朝文宗的年號</w:t>
+          <w:sz w:val="28"/>
+          <w:szCs w:val="28"/>
+          <w:lang w:val="en-US" w:eastAsia="zh-TW"/>
+        </w:rPr>
+        <w:t>豐功偉業」、「豐饒」、「豐腴」、「豐滿」、「豐盈」、「</w:t>
       </w:r>
       <w:bookmarkStart w:id="0" w:name="_GoBack"/>
       <w:bookmarkEnd w:id="0"/>
       <w:r>
         <w:rPr>
           <w:rFonts w:hint="eastAsia" w:ascii="TW-MOE-Std-Kai" w:hAnsi="TW-MOE-Std-Kai" w:eastAsia="TW-MOE-Std-Kai" w:cs="TW-MOE-Std-Kai"/>
-          <w:sz w:val="29"/>
-          <w:szCs w:val="29"/>
-          <w:lang w:val="en-US" w:eastAsia="zh-TW"/>
-        </w:rPr>
-        <w:t>）</w:t>
-      </w:r>
-      <w:r>
-        <w:rPr>
-          <w:rFonts w:hint="eastAsia" w:ascii="TW-MOE-Std-Kai" w:hAnsi="TW-MOE-Std-Kai" w:eastAsia="TW-MOE-Std-Kai" w:cs="TW-MOE-Std-Kai"/>
-          <w:sz w:val="29"/>
-          <w:szCs w:val="29"/>
+          <w:sz w:val="28"/>
+          <w:szCs w:val="28"/>
+          <w:lang w:val="en-US" w:eastAsia="zh-TW"/>
+        </w:rPr>
+        <w:t>咸豐」（清朝文宗的年號）、「豐城貫斗」（後借喻寶物或有才學的人若不發掘，即歸埋沒）、「豐城劍氣」（比喻有寶物的地方，即有不平常的跡象）</w:t>
+      </w:r>
+      <w:r>
+        <w:rPr>
+          <w:rFonts w:hint="eastAsia" w:ascii="TW-MOE-Std-Kai" w:hAnsi="TW-MOE-Std-Kai" w:eastAsia="TW-MOE-Std-Kai" w:cs="TW-MOE-Std-Kai"/>
+          <w:sz w:val="28"/>
+          <w:szCs w:val="28"/>
           <w:lang w:eastAsia="zh-TW"/>
         </w:rPr>
         <w:t>等。</w:t>
@@ -252,8 +252,8 @@
       <w:r>
         <w:rPr>
           <w:rFonts w:hint="eastAsia" w:ascii="TW-MOE-Std-Kai" w:hAnsi="TW-MOE-Std-Kai" w:eastAsia="TW-MOE-Std-Kai" w:cs="TW-MOE-Std-Kai"/>
-          <w:sz w:val="29"/>
-          <w:szCs w:val="29"/>
+          <w:sz w:val="28"/>
+          <w:szCs w:val="28"/>
           <w:lang w:val="en-US" w:eastAsia="zh-TW"/>
         </w:rPr>
         <w:t>而</w:t>
@@ -261,8 +261,8 @@
       <w:r>
         <w:rPr>
           <w:rFonts w:hint="eastAsia" w:ascii="TW-MOE-Std-Kai" w:hAnsi="TW-MOE-Std-Kai" w:eastAsia="TW-MOE-Std-Kai" w:cs="TW-MOE-Std-Kai"/>
-          <w:sz w:val="29"/>
-          <w:szCs w:val="29"/>
+          <w:sz w:val="28"/>
+          <w:szCs w:val="28"/>
           <w:lang w:eastAsia="zh-TW"/>
         </w:rPr>
         <w:t>「</w:t>
@@ -270,8 +270,8 @@
       <w:r>
         <w:rPr>
           <w:rFonts w:hint="eastAsia" w:ascii="TW-MOE-Std-Kai" w:hAnsi="TW-MOE-Std-Kai" w:eastAsia="TW-MOE-Std-Kai" w:cs="TW-MOE-Std-Kai"/>
-          <w:sz w:val="29"/>
-          <w:szCs w:val="29"/>
+          <w:sz w:val="28"/>
+          <w:szCs w:val="28"/>
           <w:lang w:val="en-US" w:eastAsia="zh-TW"/>
         </w:rPr>
         <w:t>丰</w:t>
@@ -279,8 +279,8 @@
       <w:r>
         <w:rPr>
           <w:rFonts w:hint="eastAsia" w:ascii="TW-MOE-Std-Kai" w:hAnsi="TW-MOE-Std-Kai" w:eastAsia="TW-MOE-Std-Kai" w:cs="TW-MOE-Std-Kai"/>
-          <w:sz w:val="29"/>
-          <w:szCs w:val="29"/>
+          <w:sz w:val="28"/>
+          <w:szCs w:val="28"/>
           <w:lang w:eastAsia="zh-TW"/>
         </w:rPr>
         <w:t>」則是</w:t>
@@ -288,8 +288,8 @@
       <w:r>
         <w:rPr>
           <w:rFonts w:hint="eastAsia" w:ascii="TW-MOE-Std-Kai" w:hAnsi="TW-MOE-Std-Kai" w:eastAsia="TW-MOE-Std-Kai" w:cs="TW-MOE-Std-Kai"/>
-          <w:sz w:val="29"/>
-          <w:szCs w:val="29"/>
+          <w:sz w:val="28"/>
+          <w:szCs w:val="28"/>
           <w:lang w:val="en-US" w:eastAsia="zh-TW"/>
         </w:rPr>
         <w:t>指草木茂盛、容貌美好或豐滿，如「丰采」（譽稱他人的姿態儀容）、「丰度」（風采氣度）、「丰情」（容貌神情）、「丰姿」（容貌姿態，如「丰姿綽約」、「丰姿冶麗」等）、「丰神」（風度神態，如「丰神綽約」、「丰神瀟灑」、「丰神俊美」等）、「丰韻」（美好的風度和姿態）、「丰儀」（容貌儀態）、「丰茸（</w:t>
@@ -297,8 +297,8 @@
       <w:r>
         <w:rPr>
           <w:rFonts w:hint="eastAsia" w:ascii="GB Pinyinok-C" w:hAnsi="GB Pinyinok-C" w:eastAsia="GB Pinyinok-C" w:cs="GB Pinyinok-C"/>
-          <w:sz w:val="29"/>
-          <w:szCs w:val="29"/>
+          <w:sz w:val="28"/>
+          <w:szCs w:val="28"/>
           <w:lang w:val="en-US" w:eastAsia="zh-TW"/>
         </w:rPr>
         <w:t>rǒng</w:t>
@@ -306,8 +306,8 @@
       <w:r>
         <w:rPr>
           <w:rFonts w:hint="eastAsia" w:ascii="TW-MOE-Std-Kai" w:hAnsi="TW-MOE-Std-Kai" w:eastAsia="TW-MOE-Std-Kai" w:cs="TW-MOE-Std-Kai"/>
-          <w:sz w:val="29"/>
-          <w:szCs w:val="29"/>
+          <w:sz w:val="28"/>
+          <w:szCs w:val="28"/>
           <w:lang w:val="en-US" w:eastAsia="zh-TW"/>
         </w:rPr>
         <w:t>）」（繁飾的樣子）、「丰標不凡」（形容風度出眾，與眾不同）、「張三丰」（人名）等</w:t>
@@ -315,8 +315,8 @@
       <w:r>
         <w:rPr>
           <w:rFonts w:hint="eastAsia" w:ascii="TW-MOE-Std-Kai" w:hAnsi="TW-MOE-Std-Kai" w:eastAsia="TW-MOE-Std-Kai" w:cs="TW-MOE-Std-Kai"/>
-          <w:sz w:val="29"/>
-          <w:szCs w:val="29"/>
+          <w:sz w:val="28"/>
+          <w:szCs w:val="28"/>
           <w:lang w:eastAsia="zh-TW"/>
         </w:rPr>
         <w:t>。</w:t>
@@ -324,8 +324,8 @@
       <w:r>
         <w:rPr>
           <w:rFonts w:hint="eastAsia" w:ascii="TW-MOE-Std-Kai" w:hAnsi="TW-MOE-Std-Kai" w:eastAsia="TW-MOE-Std-Kai" w:cs="TW-MOE-Std-Kai"/>
-          <w:sz w:val="29"/>
-          <w:szCs w:val="29"/>
+          <w:sz w:val="28"/>
+          <w:szCs w:val="28"/>
           <w:lang w:val="en-US" w:eastAsia="zh-TW"/>
         </w:rPr>
         <w:t>現代語境中區分「豐」和「丰」，只要記住「丰」的幾個固定詞彙（多數可將「丰」替換為「風」）而其餘一律用「豐」即可。需要注意的是，只有「豐」可作姓氏。</w:t>
@@ -335,16 +335,16 @@
       <w:pPr>
         <w:rPr>
           <w:rFonts w:hint="default" w:ascii="TW-MOE-Std-Kai" w:hAnsi="TW-MOE-Std-Kai" w:eastAsia="TW-MOE-Std-Kai" w:cs="TW-MOE-Std-Kai"/>
-          <w:sz w:val="29"/>
-          <w:szCs w:val="29"/>
+          <w:sz w:val="28"/>
+          <w:szCs w:val="28"/>
           <w:lang w:val="en-US" w:eastAsia="zh-TW"/>
         </w:rPr>
       </w:pPr>
       <w:r>
         <w:rPr>
           <w:rFonts w:hint="eastAsia" w:ascii="TW-MOE-Std-Kai" w:hAnsi="TW-MOE-Std-Kai" w:eastAsia="TW-MOE-Std-Kai" w:cs="TW-MOE-Std-Kai"/>
-          <w:sz w:val="29"/>
-          <w:szCs w:val="29"/>
+          <w:sz w:val="28"/>
+          <w:szCs w:val="28"/>
           <w:lang w:val="en-US" w:eastAsia="zh-TW"/>
         </w:rPr>
         <w:t>偏旁辨析：「豐」和「丰」均可作偏旁，如「蘴」、「灃」、「酆」、「豔」、「艷」（「豔」之異體）、「麷」、「灩」、「夆」、「妦」、「邦」、「玤」、「砉」、「契」、「害」等。</w:t>

--- a/90. 豐、丰→丰.docx
+++ b/90. 豐、丰→丰.docx
@@ -6,16 +6,16 @@
       <w:pPr>
         <w:rPr>
           <w:rFonts w:hint="eastAsia" w:ascii="TW-MOE-Std-Kai" w:hAnsi="TW-MOE-Std-Kai" w:eastAsia="TW-MOE-Std-Kai" w:cs="TW-MOE-Std-Kai"/>
-          <w:sz w:val="28"/>
-          <w:szCs w:val="28"/>
+          <w:sz w:val="27"/>
+          <w:szCs w:val="27"/>
           <w:lang w:eastAsia="zh-TW"/>
         </w:rPr>
       </w:pPr>
       <w:r>
         <w:rPr>
           <w:rFonts w:hint="eastAsia" w:ascii="TW-MOE-Std-Kai" w:hAnsi="TW-MOE-Std-Kai" w:eastAsia="TW-MOE-Std-Kai" w:cs="TW-MOE-Std-Kai"/>
-          <w:sz w:val="28"/>
-          <w:szCs w:val="28"/>
+          <w:sz w:val="27"/>
+          <w:szCs w:val="27"/>
           <w:lang w:eastAsia="zh-TW"/>
         </w:rPr>
         <w:t>《大陸居民臺灣正體字講義》一簡多繁辨析之「</w:t>
@@ -23,8 +23,8 @@
       <w:r>
         <w:rPr>
           <w:rFonts w:hint="eastAsia" w:ascii="TW-MOE-Std-Kai" w:hAnsi="TW-MOE-Std-Kai" w:eastAsia="TW-MOE-Std-Kai" w:cs="TW-MOE-Std-Kai"/>
-          <w:sz w:val="28"/>
-          <w:szCs w:val="28"/>
+          <w:sz w:val="27"/>
+          <w:szCs w:val="27"/>
           <w:lang w:val="en-US" w:eastAsia="zh-TW"/>
         </w:rPr>
         <w:t>豐、丰</w:t>
@@ -32,8 +32,8 @@
       <w:r>
         <w:rPr>
           <w:rFonts w:hint="eastAsia" w:ascii="TW-MOE-Std-Kai" w:hAnsi="TW-MOE-Std-Kai" w:eastAsia="TW-MOE-Std-Kai" w:cs="TW-MOE-Std-Kai"/>
-          <w:sz w:val="28"/>
-          <w:szCs w:val="28"/>
+          <w:sz w:val="27"/>
+          <w:szCs w:val="27"/>
           <w:lang w:eastAsia="zh-TW"/>
         </w:rPr>
         <w:t>」→「</w:t>
@@ -41,8 +41,8 @@
       <w:r>
         <w:rPr>
           <w:rFonts w:hint="eastAsia" w:ascii="TW-MOE-Std-Kai" w:hAnsi="TW-MOE-Std-Kai" w:eastAsia="TW-MOE-Std-Kai" w:cs="TW-MOE-Std-Kai"/>
-          <w:sz w:val="28"/>
-          <w:szCs w:val="28"/>
+          <w:sz w:val="27"/>
+          <w:szCs w:val="27"/>
           <w:lang w:val="en-US" w:eastAsia="zh-TW"/>
         </w:rPr>
         <w:t>丰</w:t>
@@ -50,8 +50,8 @@
       <w:r>
         <w:rPr>
           <w:rFonts w:hint="eastAsia" w:ascii="TW-MOE-Std-Kai" w:hAnsi="TW-MOE-Std-Kai" w:eastAsia="TW-MOE-Std-Kai" w:cs="TW-MOE-Std-Kai"/>
-          <w:sz w:val="28"/>
-          <w:szCs w:val="28"/>
+          <w:sz w:val="27"/>
+          <w:szCs w:val="27"/>
           <w:lang w:eastAsia="zh-TW"/>
         </w:rPr>
         <w:t>」</w:t>
@@ -61,16 +61,16 @@
       <w:pPr>
         <w:rPr>
           <w:rFonts w:hint="eastAsia" w:ascii="TW-MOE-Std-Kai" w:hAnsi="TW-MOE-Std-Kai" w:eastAsia="TW-MOE-Std-Kai" w:cs="TW-MOE-Std-Kai"/>
-          <w:sz w:val="28"/>
-          <w:szCs w:val="28"/>
+          <w:sz w:val="27"/>
+          <w:szCs w:val="27"/>
           <w:lang w:eastAsia="zh-TW"/>
         </w:rPr>
       </w:pPr>
       <w:r>
         <w:rPr>
           <w:rFonts w:hint="eastAsia" w:ascii="TW-MOE-Std-Kai" w:hAnsi="TW-MOE-Std-Kai" w:eastAsia="TW-MOE-Std-Kai" w:cs="TW-MOE-Std-Kai"/>
-          <w:sz w:val="28"/>
-          <w:szCs w:val="28"/>
+          <w:sz w:val="27"/>
+          <w:szCs w:val="27"/>
           <w:lang w:eastAsia="zh-TW"/>
         </w:rPr>
         <w:t>辨音：「</w:t>
@@ -78,8 +78,8 @@
       <w:r>
         <w:rPr>
           <w:rFonts w:hint="eastAsia" w:ascii="TW-MOE-Std-Kai" w:hAnsi="TW-MOE-Std-Kai" w:eastAsia="TW-MOE-Std-Kai" w:cs="TW-MOE-Std-Kai"/>
-          <w:sz w:val="28"/>
-          <w:szCs w:val="28"/>
+          <w:sz w:val="27"/>
+          <w:szCs w:val="27"/>
           <w:lang w:val="en-US" w:eastAsia="zh-TW"/>
         </w:rPr>
         <w:t>豐、丰</w:t>
@@ -87,8 +87,8 @@
       <w:r>
         <w:rPr>
           <w:rFonts w:hint="eastAsia" w:ascii="TW-MOE-Std-Kai" w:hAnsi="TW-MOE-Std-Kai" w:eastAsia="TW-MOE-Std-Kai" w:cs="TW-MOE-Std-Kai"/>
-          <w:sz w:val="28"/>
-          <w:szCs w:val="28"/>
+          <w:sz w:val="27"/>
+          <w:szCs w:val="27"/>
           <w:lang w:eastAsia="zh-TW"/>
         </w:rPr>
         <w:t>」音</w:t>
@@ -96,8 +96,8 @@
       <w:r>
         <w:rPr>
           <w:rFonts w:hint="eastAsia" w:ascii="GB Pinyinok-C" w:hAnsi="GB Pinyinok-C" w:eastAsia="GB Pinyinok-C" w:cs="GB Pinyinok-C"/>
-          <w:sz w:val="28"/>
-          <w:szCs w:val="28"/>
+          <w:sz w:val="27"/>
+          <w:szCs w:val="27"/>
           <w:lang w:eastAsia="zh-TW"/>
         </w:rPr>
         <w:t>fēng</w:t>
@@ -105,8 +105,8 @@
       <w:r>
         <w:rPr>
           <w:rFonts w:hint="eastAsia" w:ascii="TW-MOE-Std-Kai" w:hAnsi="TW-MOE-Std-Kai" w:eastAsia="TW-MOE-Std-Kai" w:cs="TW-MOE-Std-Kai"/>
-          <w:sz w:val="28"/>
-          <w:szCs w:val="28"/>
+          <w:sz w:val="27"/>
+          <w:szCs w:val="27"/>
           <w:lang w:eastAsia="zh-TW"/>
         </w:rPr>
         <w:t>。注意「丰（</w:t>
@@ -114,8 +114,8 @@
       <w:r>
         <w:rPr>
           <w:rFonts w:hint="eastAsia" w:ascii="GB Pinyinok-C" w:hAnsi="GB Pinyinok-C" w:eastAsia="GB Pinyinok-C" w:cs="GB Pinyinok-C"/>
-          <w:sz w:val="28"/>
-          <w:szCs w:val="28"/>
+          <w:sz w:val="27"/>
+          <w:szCs w:val="27"/>
           <w:lang w:eastAsia="zh-TW"/>
         </w:rPr>
         <w:t>fēng</w:t>
@@ -123,8 +123,8 @@
       <w:r>
         <w:rPr>
           <w:rFonts w:hint="eastAsia" w:ascii="TW-MOE-Std-Kai" w:hAnsi="TW-MOE-Std-Kai" w:eastAsia="TW-MOE-Std-Kai" w:cs="TW-MOE-Std-Kai"/>
-          <w:sz w:val="28"/>
-          <w:szCs w:val="28"/>
+          <w:sz w:val="27"/>
+          <w:szCs w:val="27"/>
           <w:lang w:eastAsia="zh-TW"/>
         </w:rPr>
         <w:t>）」與「丯（</w:t>
@@ -132,8 +132,8 @@
       <w:r>
         <w:rPr>
           <w:rFonts w:hint="eastAsia" w:ascii="GB Pinyinok-C" w:hAnsi="GB Pinyinok-C" w:eastAsia="GB Pinyinok-C" w:cs="GB Pinyinok-C"/>
-          <w:sz w:val="28"/>
-          <w:szCs w:val="28"/>
+          <w:sz w:val="27"/>
+          <w:szCs w:val="27"/>
           <w:lang w:eastAsia="zh-TW"/>
         </w:rPr>
         <w:t>jiè</w:t>
@@ -141,27 +141,29 @@
       <w:r>
         <w:rPr>
           <w:rFonts w:hint="eastAsia" w:ascii="TW-MOE-Std-Kai" w:hAnsi="TW-MOE-Std-Kai" w:eastAsia="TW-MOE-Std-Kai" w:cs="TW-MOE-Std-Kai"/>
-          <w:sz w:val="28"/>
-          <w:szCs w:val="28"/>
+          <w:sz w:val="27"/>
+          <w:szCs w:val="27"/>
           <w:lang w:eastAsia="zh-TW"/>
         </w:rPr>
         <w:t>）」是完全不同的字。</w:t>
       </w:r>
+      <w:bookmarkStart w:id="0" w:name="_GoBack"/>
+      <w:bookmarkEnd w:id="0"/>
     </w:p>
     <w:p>
       <w:pPr>
         <w:rPr>
           <w:rFonts w:hint="eastAsia" w:ascii="TW-MOE-Std-Kai" w:hAnsi="TW-MOE-Std-Kai" w:eastAsia="TW-MOE-Std-Kai" w:cs="TW-MOE-Std-Kai"/>
-          <w:sz w:val="28"/>
-          <w:szCs w:val="28"/>
+          <w:sz w:val="27"/>
+          <w:szCs w:val="27"/>
           <w:lang w:val="en-US" w:eastAsia="zh-TW"/>
         </w:rPr>
       </w:pPr>
       <w:r>
         <w:rPr>
           <w:rFonts w:hint="eastAsia" w:ascii="TW-MOE-Std-Kai" w:hAnsi="TW-MOE-Std-Kai" w:eastAsia="TW-MOE-Std-Kai" w:cs="TW-MOE-Std-Kai"/>
-          <w:sz w:val="28"/>
-          <w:szCs w:val="28"/>
+          <w:sz w:val="27"/>
+          <w:szCs w:val="27"/>
           <w:lang w:eastAsia="zh-TW"/>
         </w:rPr>
         <w:t>辨意：「</w:t>
@@ -169,8 +171,8 @@
       <w:r>
         <w:rPr>
           <w:rFonts w:hint="eastAsia" w:ascii="TW-MOE-Std-Kai" w:hAnsi="TW-MOE-Std-Kai" w:eastAsia="TW-MOE-Std-Kai" w:cs="TW-MOE-Std-Kai"/>
-          <w:sz w:val="28"/>
-          <w:szCs w:val="28"/>
+          <w:sz w:val="27"/>
+          <w:szCs w:val="27"/>
           <w:lang w:val="en-US" w:eastAsia="zh-TW"/>
         </w:rPr>
         <w:t>豐</w:t>
@@ -178,8 +180,8 @@
       <w:r>
         <w:rPr>
           <w:rFonts w:hint="eastAsia" w:ascii="TW-MOE-Std-Kai" w:hAnsi="TW-MOE-Std-Kai" w:eastAsia="TW-MOE-Std-Kai" w:cs="TW-MOE-Std-Kai"/>
-          <w:sz w:val="28"/>
-          <w:szCs w:val="28"/>
+          <w:sz w:val="27"/>
+          <w:szCs w:val="27"/>
           <w:lang w:eastAsia="zh-TW"/>
         </w:rPr>
         <w:t>」</w:t>
@@ -187,8 +189,8 @@
       <w:r>
         <w:rPr>
           <w:rFonts w:hint="eastAsia" w:ascii="TW-MOE-Std-Kai" w:hAnsi="TW-MOE-Std-Kai" w:eastAsia="TW-MOE-Std-Kai" w:cs="TW-MOE-Std-Kai"/>
-          <w:sz w:val="28"/>
-          <w:szCs w:val="28"/>
+          <w:sz w:val="27"/>
+          <w:szCs w:val="27"/>
           <w:lang w:val="en-US" w:eastAsia="zh-TW"/>
         </w:rPr>
         <w:t>是指古代用以承酒觶之禮器（形似豆而較低）、厚、多、大、茂盛、昌盛、富饒、肥美、飽滿、《周易》卦名或姓氏</w:t>
@@ -196,8 +198,8 @@
       <w:r>
         <w:rPr>
           <w:rFonts w:hint="eastAsia" w:ascii="TW-MOE-Std-Kai" w:hAnsi="TW-MOE-Std-Kai" w:eastAsia="TW-MOE-Std-Kai" w:cs="TW-MOE-Std-Kai"/>
-          <w:sz w:val="28"/>
-          <w:szCs w:val="28"/>
+          <w:sz w:val="27"/>
+          <w:szCs w:val="27"/>
           <w:lang w:eastAsia="zh-TW"/>
         </w:rPr>
         <w:t>，如</w:t>
@@ -205,17 +207,17 @@
       <w:r>
         <w:rPr>
           <w:rFonts w:hint="eastAsia" w:ascii="TW-MOE-Std-Kai" w:hAnsi="TW-MOE-Std-Kai" w:eastAsia="TW-MOE-Std-Kai" w:cs="TW-MOE-Std-Kai"/>
-          <w:sz w:val="28"/>
-          <w:szCs w:val="28"/>
-          <w:lang w:val="en-US" w:eastAsia="zh-TW"/>
-        </w:rPr>
-        <w:t>「豐富」、「豐盛」、「豐厚」、「豐收」、「豐年」、「豐碑」、「豐衣足食」、</w:t>
-      </w:r>
-      <w:r>
-        <w:rPr>
-          <w:rFonts w:hint="eastAsia" w:ascii="TW-MOE-Std-Kai" w:hAnsi="TW-MOE-Std-Kai" w:eastAsia="TW-MOE-Std-Kai" w:cs="TW-MOE-Std-Kai"/>
-          <w:sz w:val="28"/>
-          <w:szCs w:val="28"/>
+          <w:sz w:val="27"/>
+          <w:szCs w:val="27"/>
+          <w:lang w:val="en-US" w:eastAsia="zh-TW"/>
+        </w:rPr>
+        <w:t>「豐富」、「豐盛」、「豐厚」、「豐沛」、「豐碩」、「豐收」、「豐年」、「豐碑」、「豐衣足食」、</w:t>
+      </w:r>
+      <w:r>
+        <w:rPr>
+          <w:rFonts w:hint="eastAsia" w:ascii="TW-MOE-Std-Kai" w:hAnsi="TW-MOE-Std-Kai" w:eastAsia="TW-MOE-Std-Kai" w:cs="TW-MOE-Std-Kai"/>
+          <w:sz w:val="27"/>
+          <w:szCs w:val="27"/>
           <w:lang w:eastAsia="zh-TW"/>
         </w:rPr>
         <w:t>「</w:t>
@@ -223,28 +225,17 @@
       <w:r>
         <w:rPr>
           <w:rFonts w:hint="eastAsia" w:ascii="TW-MOE-Std-Kai" w:hAnsi="TW-MOE-Std-Kai" w:eastAsia="TW-MOE-Std-Kai" w:cs="TW-MOE-Std-Kai"/>
-          <w:sz w:val="28"/>
-          <w:szCs w:val="28"/>
-          <w:lang w:val="en-US" w:eastAsia="zh-TW"/>
-        </w:rPr>
-        <w:t>豐功偉業」、「豐饒」、「豐腴」、「豐滿」、「豐盈」、「</w:t>
-      </w:r>
-      <w:bookmarkStart w:id="0" w:name="_GoBack"/>
-      <w:bookmarkEnd w:id="0"/>
-      <w:r>
-        <w:rPr>
-          <w:rFonts w:hint="eastAsia" w:ascii="TW-MOE-Std-Kai" w:hAnsi="TW-MOE-Std-Kai" w:eastAsia="TW-MOE-Std-Kai" w:cs="TW-MOE-Std-Kai"/>
-          <w:sz w:val="28"/>
-          <w:szCs w:val="28"/>
-          <w:lang w:val="en-US" w:eastAsia="zh-TW"/>
-        </w:rPr>
-        <w:t>咸豐」（清朝文宗的年號）、「豐城貫斗」（後借喻寶物或有才學的人若不發掘，即歸埋沒）、「豐城劍氣」（比喻有寶物的地方，即有不平常的跡象）</w:t>
-      </w:r>
-      <w:r>
-        <w:rPr>
-          <w:rFonts w:hint="eastAsia" w:ascii="TW-MOE-Std-Kai" w:hAnsi="TW-MOE-Std-Kai" w:eastAsia="TW-MOE-Std-Kai" w:cs="TW-MOE-Std-Kai"/>
-          <w:sz w:val="28"/>
-          <w:szCs w:val="28"/>
+          <w:sz w:val="27"/>
+          <w:szCs w:val="27"/>
+          <w:lang w:val="en-US" w:eastAsia="zh-TW"/>
+        </w:rPr>
+        <w:t>豐功偉業」、「豐饒」、「豐腴」、「豐滿」、「豐盈」、「咸豐」（清朝文宗的年號）、「豐城貫斗」（後借喻寶物或有才學的人若不發掘，即歸埋沒）、「豐城劍氣」（比喻有寶物的地方，即有不平常的跡象）</w:t>
+      </w:r>
+      <w:r>
+        <w:rPr>
+          <w:rFonts w:hint="eastAsia" w:ascii="TW-MOE-Std-Kai" w:hAnsi="TW-MOE-Std-Kai" w:eastAsia="TW-MOE-Std-Kai" w:cs="TW-MOE-Std-Kai"/>
+          <w:sz w:val="27"/>
+          <w:szCs w:val="27"/>
           <w:lang w:eastAsia="zh-TW"/>
         </w:rPr>
         <w:t>等。</w:t>
@@ -252,8 +243,8 @@
       <w:r>
         <w:rPr>
           <w:rFonts w:hint="eastAsia" w:ascii="TW-MOE-Std-Kai" w:hAnsi="TW-MOE-Std-Kai" w:eastAsia="TW-MOE-Std-Kai" w:cs="TW-MOE-Std-Kai"/>
-          <w:sz w:val="28"/>
-          <w:szCs w:val="28"/>
+          <w:sz w:val="27"/>
+          <w:szCs w:val="27"/>
           <w:lang w:val="en-US" w:eastAsia="zh-TW"/>
         </w:rPr>
         <w:t>而</w:t>
@@ -261,8 +252,8 @@
       <w:r>
         <w:rPr>
           <w:rFonts w:hint="eastAsia" w:ascii="TW-MOE-Std-Kai" w:hAnsi="TW-MOE-Std-Kai" w:eastAsia="TW-MOE-Std-Kai" w:cs="TW-MOE-Std-Kai"/>
-          <w:sz w:val="28"/>
-          <w:szCs w:val="28"/>
+          <w:sz w:val="27"/>
+          <w:szCs w:val="27"/>
           <w:lang w:eastAsia="zh-TW"/>
         </w:rPr>
         <w:t>「</w:t>
@@ -270,8 +261,8 @@
       <w:r>
         <w:rPr>
           <w:rFonts w:hint="eastAsia" w:ascii="TW-MOE-Std-Kai" w:hAnsi="TW-MOE-Std-Kai" w:eastAsia="TW-MOE-Std-Kai" w:cs="TW-MOE-Std-Kai"/>
-          <w:sz w:val="28"/>
-          <w:szCs w:val="28"/>
+          <w:sz w:val="27"/>
+          <w:szCs w:val="27"/>
           <w:lang w:val="en-US" w:eastAsia="zh-TW"/>
         </w:rPr>
         <w:t>丰</w:t>
@@ -279,8 +270,8 @@
       <w:r>
         <w:rPr>
           <w:rFonts w:hint="eastAsia" w:ascii="TW-MOE-Std-Kai" w:hAnsi="TW-MOE-Std-Kai" w:eastAsia="TW-MOE-Std-Kai" w:cs="TW-MOE-Std-Kai"/>
-          <w:sz w:val="28"/>
-          <w:szCs w:val="28"/>
+          <w:sz w:val="27"/>
+          <w:szCs w:val="27"/>
           <w:lang w:eastAsia="zh-TW"/>
         </w:rPr>
         <w:t>」則是</w:t>
@@ -288,8 +279,8 @@
       <w:r>
         <w:rPr>
           <w:rFonts w:hint="eastAsia" w:ascii="TW-MOE-Std-Kai" w:hAnsi="TW-MOE-Std-Kai" w:eastAsia="TW-MOE-Std-Kai" w:cs="TW-MOE-Std-Kai"/>
-          <w:sz w:val="28"/>
-          <w:szCs w:val="28"/>
+          <w:sz w:val="27"/>
+          <w:szCs w:val="27"/>
           <w:lang w:val="en-US" w:eastAsia="zh-TW"/>
         </w:rPr>
         <w:t>指草木茂盛、容貌美好或豐滿，如「丰采」（譽稱他人的姿態儀容）、「丰度」（風采氣度）、「丰情」（容貌神情）、「丰姿」（容貌姿態，如「丰姿綽約」、「丰姿冶麗」等）、「丰神」（風度神態，如「丰神綽約」、「丰神瀟灑」、「丰神俊美」等）、「丰韻」（美好的風度和姿態）、「丰儀」（容貌儀態）、「丰茸（</w:t>
@@ -297,8 +288,8 @@
       <w:r>
         <w:rPr>
           <w:rFonts w:hint="eastAsia" w:ascii="GB Pinyinok-C" w:hAnsi="GB Pinyinok-C" w:eastAsia="GB Pinyinok-C" w:cs="GB Pinyinok-C"/>
-          <w:sz w:val="28"/>
-          <w:szCs w:val="28"/>
+          <w:sz w:val="27"/>
+          <w:szCs w:val="27"/>
           <w:lang w:val="en-US" w:eastAsia="zh-TW"/>
         </w:rPr>
         <w:t>rǒng</w:t>
@@ -306,8 +297,8 @@
       <w:r>
         <w:rPr>
           <w:rFonts w:hint="eastAsia" w:ascii="TW-MOE-Std-Kai" w:hAnsi="TW-MOE-Std-Kai" w:eastAsia="TW-MOE-Std-Kai" w:cs="TW-MOE-Std-Kai"/>
-          <w:sz w:val="28"/>
-          <w:szCs w:val="28"/>
+          <w:sz w:val="27"/>
+          <w:szCs w:val="27"/>
           <w:lang w:val="en-US" w:eastAsia="zh-TW"/>
         </w:rPr>
         <w:t>）」（繁飾的樣子）、「丰標不凡」（形容風度出眾，與眾不同）、「張三丰」（人名）等</w:t>
@@ -315,8 +306,8 @@
       <w:r>
         <w:rPr>
           <w:rFonts w:hint="eastAsia" w:ascii="TW-MOE-Std-Kai" w:hAnsi="TW-MOE-Std-Kai" w:eastAsia="TW-MOE-Std-Kai" w:cs="TW-MOE-Std-Kai"/>
-          <w:sz w:val="28"/>
-          <w:szCs w:val="28"/>
+          <w:sz w:val="27"/>
+          <w:szCs w:val="27"/>
           <w:lang w:eastAsia="zh-TW"/>
         </w:rPr>
         <w:t>。</w:t>
@@ -324,8 +315,8 @@
       <w:r>
         <w:rPr>
           <w:rFonts w:hint="eastAsia" w:ascii="TW-MOE-Std-Kai" w:hAnsi="TW-MOE-Std-Kai" w:eastAsia="TW-MOE-Std-Kai" w:cs="TW-MOE-Std-Kai"/>
-          <w:sz w:val="28"/>
-          <w:szCs w:val="28"/>
+          <w:sz w:val="27"/>
+          <w:szCs w:val="27"/>
           <w:lang w:val="en-US" w:eastAsia="zh-TW"/>
         </w:rPr>
         <w:t>現代語境中區分「豐」和「丰」，只要記住「丰」的幾個固定詞彙（多數可將「丰」替換為「風」）而其餘一律用「豐」即可。需要注意的是，只有「豐」可作姓氏。</w:t>
@@ -335,16 +326,16 @@
       <w:pPr>
         <w:rPr>
           <w:rFonts w:hint="default" w:ascii="TW-MOE-Std-Kai" w:hAnsi="TW-MOE-Std-Kai" w:eastAsia="TW-MOE-Std-Kai" w:cs="TW-MOE-Std-Kai"/>
-          <w:sz w:val="28"/>
-          <w:szCs w:val="28"/>
+          <w:sz w:val="27"/>
+          <w:szCs w:val="27"/>
           <w:lang w:val="en-US" w:eastAsia="zh-TW"/>
         </w:rPr>
       </w:pPr>
       <w:r>
         <w:rPr>
           <w:rFonts w:hint="eastAsia" w:ascii="TW-MOE-Std-Kai" w:hAnsi="TW-MOE-Std-Kai" w:eastAsia="TW-MOE-Std-Kai" w:cs="TW-MOE-Std-Kai"/>
-          <w:sz w:val="28"/>
-          <w:szCs w:val="28"/>
+          <w:sz w:val="27"/>
+          <w:szCs w:val="27"/>
           <w:lang w:val="en-US" w:eastAsia="zh-TW"/>
         </w:rPr>
         <w:t>偏旁辨析：「豐」和「丰」均可作偏旁，如「蘴」、「灃」、「酆」、「豔」、「艷」（「豔」之異體）、「麷」、「灩」、「夆」、「妦」、「邦」、「玤」、「砉」、「契」、「害」等。</w:t>
